--- a/3_Semestre/Linguagens_Automatos_e_Computacao/M11_Gramaticas_Sensiveis_ao_Contexto_e_Irrestritas/UA3_M11_ARQUIVO_MODELO.docx
+++ b/3_Semestre/Linguagens_Automatos_e_Computacao/M11_Gramaticas_Sensiveis_ao_Contexto_e_Irrestritas/UA3_M11_ARQUIVO_MODELO.docx
@@ -92,32 +92,24 @@
         <w:t>LINGUAGENS SENSÍVEIS AO CONTEXTO, RECURSIVAS E ENUMERÁVEIS RECURSIVAMENTE</w:t>
       </w:r>
     </w:p>
-    <w:p w14:noSpellErr="1">
-      <w:r>
-        <w:rPr>
-          <w:b w:val="1"/>
-          <w:bCs w:val="1"/>
+    <w:p>
+      <w:r>
+        <w:rPr>
+          <w:b/>
+          <w:bCs/>
         </w:rPr>
         <w:t>Módulo de Aprendizagem:</w:t>
       </w:r>
       <w:r>
-        <w:rPr/>
-        <w:t xml:space="preserve"> </w:t>
-      </w:r>
-      <w:r>
-        <w:rPr/>
-        <w:t>M</w:t>
-      </w:r>
-      <w:r>
-        <w:rPr/>
+        <w:t xml:space="preserve"> M</w:t>
+      </w:r>
+      <w:r>
         <w:t>11</w:t>
       </w:r>
       <w:r>
-        <w:rPr/>
         <w:t xml:space="preserve"> | </w:t>
       </w:r>
       <w:r>
-        <w:rPr/>
         <w:t>GRAMÁTICAS SENSÍVEIS AO CONTEXTO E IRRESTRITAS</w:t>
       </w:r>
     </w:p>
@@ -161,35 +153,9 @@
         <w:t>Colocando em Prática</w:t>
       </w:r>
     </w:p>
-    <w:p w14:noSpellErr="1">
-      <w:pPr>
-        <w:rPr>
-          <w:rFonts w:cs="Calibri" w:cstheme="minorAscii"/>
-        </w:rPr>
-      </w:pPr>
-      <w:r>
-        <w:rPr>
-          <w:rFonts w:cs="Calibri" w:cstheme="minorAscii"/>
-        </w:rPr>
-        <w:t xml:space="preserve">1) </w:t>
-      </w:r>
-      <w:r>
-        <w:rPr>
-          <w:rFonts w:cs="Calibri" w:cstheme="minorAscii"/>
-        </w:rPr>
-        <w:t xml:space="preserve">Qual a linguagem gerada pela seguinte </w:t>
-      </w:r>
-      <w:r>
-        <w:rPr>
-          <w:rFonts w:cs="Calibri" w:cstheme="minorAscii"/>
-        </w:rPr>
-        <w:t>gramática sensível ao con</w:t>
-      </w:r>
-      <w:r>
-        <w:rPr>
-          <w:rFonts w:cs="Calibri" w:cstheme="minorAscii"/>
-        </w:rPr>
-        <w:t>texto?</w:t>
+    <w:p>
+      <w:r>
+        <w:t>1) Qual a linguagem gerada pela seguinte gramática sensível ao contexto?</w:t>
       </w:r>
     </w:p>
     <w:p>
@@ -248,7 +214,7 @@
         <m:oMath>
           <m:r>
             <w:rPr>
-              <w:rFonts w:ascii="Cambria Math" w:hAnsi="Cambria Math" w:eastAsiaTheme="minorEastAsia" w:cstheme="minorHAnsi"/>
+              <w:rFonts w:ascii="Cambria Math" w:eastAsiaTheme="minorEastAsia" w:hAnsi="Cambria Math" w:cstheme="minorHAnsi"/>
             </w:rPr>
             <m:t>V=</m:t>
           </m:r>
@@ -258,7 +224,7 @@
               <m:endChr m:val="}"/>
               <m:ctrlPr>
                 <w:rPr>
-                  <w:rFonts w:ascii="Cambria Math" w:hAnsi="Cambria Math" w:eastAsiaTheme="minorEastAsia" w:cstheme="minorHAnsi"/>
+                  <w:rFonts w:ascii="Cambria Math" w:eastAsiaTheme="minorEastAsia" w:hAnsi="Cambria Math" w:cstheme="minorHAnsi"/>
                   <w:bCs/>
                   <w:i/>
                 </w:rPr>
@@ -267,7 +233,7 @@
             <m:e>
               <m:r>
                 <w:rPr>
-                  <w:rFonts w:ascii="Cambria Math" w:hAnsi="Cambria Math" w:eastAsiaTheme="minorEastAsia" w:cstheme="minorHAnsi"/>
+                  <w:rFonts w:ascii="Cambria Math" w:eastAsiaTheme="minorEastAsia" w:hAnsi="Cambria Math" w:cstheme="minorHAnsi"/>
                 </w:rPr>
                 <m:t>S,A,B</m:t>
               </m:r>
@@ -291,7 +257,7 @@
         <m:oMath>
           <m:r>
             <w:rPr>
-              <w:rFonts w:ascii="Cambria Math" w:hAnsi="Cambria Math" w:eastAsiaTheme="minorEastAsia" w:cstheme="minorHAnsi"/>
+              <w:rFonts w:ascii="Cambria Math" w:eastAsiaTheme="minorEastAsia" w:hAnsi="Cambria Math" w:cstheme="minorHAnsi"/>
             </w:rPr>
             <m:t>T=</m:t>
           </m:r>
@@ -301,7 +267,7 @@
               <m:endChr m:val="}"/>
               <m:ctrlPr>
                 <w:rPr>
-                  <w:rFonts w:ascii="Cambria Math" w:hAnsi="Cambria Math" w:eastAsiaTheme="minorEastAsia" w:cstheme="minorHAnsi"/>
+                  <w:rFonts w:ascii="Cambria Math" w:eastAsiaTheme="minorEastAsia" w:hAnsi="Cambria Math" w:cstheme="minorHAnsi"/>
                   <w:bCs/>
                   <w:i/>
                 </w:rPr>
@@ -310,7 +276,7 @@
             <m:e>
               <m:r>
                 <w:rPr>
-                  <w:rFonts w:ascii="Cambria Math" w:hAnsi="Cambria Math" w:eastAsiaTheme="minorEastAsia" w:cstheme="minorHAnsi"/>
+                  <w:rFonts w:ascii="Cambria Math" w:eastAsiaTheme="minorEastAsia" w:hAnsi="Cambria Math" w:cstheme="minorHAnsi"/>
                 </w:rPr>
                 <m:t>a,b</m:t>
               </m:r>
@@ -334,7 +300,7 @@
         <m:oMath>
           <m:r>
             <w:rPr>
-              <w:rFonts w:ascii="Cambria Math" w:hAnsi="Cambria Math" w:eastAsiaTheme="minorEastAsia" w:cstheme="minorHAnsi"/>
+              <w:rFonts w:ascii="Cambria Math" w:eastAsiaTheme="minorEastAsia" w:hAnsi="Cambria Math" w:cstheme="minorHAnsi"/>
             </w:rPr>
             <m:t>P={</m:t>
           </m:r>
@@ -358,7 +324,7 @@
       <m:oMath>
         <m:r>
           <w:rPr>
-            <w:rFonts w:ascii="Cambria Math" w:hAnsi="Cambria Math" w:eastAsiaTheme="minorEastAsia" w:cstheme="minorHAnsi"/>
+            <w:rFonts w:ascii="Cambria Math" w:eastAsiaTheme="minorEastAsia" w:hAnsi="Cambria Math" w:cstheme="minorHAnsi"/>
           </w:rPr>
           <m:t>S→SBA | a</m:t>
         </m:r>
@@ -386,7 +352,7 @@
       <m:oMath>
         <m:r>
           <w:rPr>
-            <w:rFonts w:ascii="Cambria Math" w:hAnsi="Cambria Math" w:eastAsiaTheme="minorEastAsia" w:cstheme="minorHAnsi"/>
+            <w:rFonts w:ascii="Cambria Math" w:eastAsiaTheme="minorEastAsia" w:hAnsi="Cambria Math" w:cstheme="minorHAnsi"/>
           </w:rPr>
           <m:t>BA→AB</m:t>
         </m:r>
@@ -416,14 +382,14 @@
       <m:oMath>
         <m:r>
           <w:rPr>
-            <w:rFonts w:ascii="Cambria Math" w:hAnsi="Cambria Math" w:eastAsiaTheme="minorEastAsia" w:cstheme="minorHAnsi"/>
+            <w:rFonts w:ascii="Cambria Math" w:eastAsiaTheme="minorEastAsia" w:hAnsi="Cambria Math" w:cstheme="minorHAnsi"/>
             <w:lang w:val="en-US"/>
           </w:rPr>
           <m:t>aA</m:t>
         </m:r>
         <m:r>
           <w:rPr>
-            <w:rFonts w:ascii="Cambria Math" w:hAnsi="Cambria Math" w:eastAsiaTheme="minorEastAsia" w:cstheme="minorHAnsi"/>
+            <w:rFonts w:ascii="Cambria Math" w:eastAsiaTheme="minorEastAsia" w:hAnsi="Cambria Math" w:cstheme="minorHAnsi"/>
           </w:rPr>
           <m:t>→aaB</m:t>
         </m:r>
@@ -452,7 +418,7 @@
       <m:oMath>
         <m:r>
           <w:rPr>
-            <w:rFonts w:ascii="Cambria Math" w:hAnsi="Cambria Math" w:eastAsiaTheme="minorEastAsia" w:cstheme="minorHAnsi"/>
+            <w:rFonts w:ascii="Cambria Math" w:eastAsiaTheme="minorEastAsia" w:hAnsi="Cambria Math" w:cstheme="minorHAnsi"/>
           </w:rPr>
           <m:t>B→b</m:t>
         </m:r>
@@ -471,7 +437,7 @@
         <m:oMath>
           <m:r>
             <w:rPr>
-              <w:rFonts w:ascii="Cambria Math" w:hAnsi="Cambria Math" w:eastAsiaTheme="minorEastAsia" w:cstheme="minorHAnsi"/>
+              <w:rFonts w:ascii="Cambria Math" w:eastAsiaTheme="minorEastAsia" w:hAnsi="Cambria Math" w:cstheme="minorHAnsi"/>
             </w:rPr>
             <m:t>}</m:t>
           </m:r>
@@ -485,35 +451,15 @@
         </w:rPr>
       </w:pPr>
     </w:p>
-    <w:p w14:noSpellErr="1">
-      <w:pPr>
-        <w:rPr>
-          <w:rFonts w:cs="Calibri" w:cstheme="minorAscii"/>
-        </w:rPr>
-      </w:pPr>
-      <w:r>
-        <w:rPr>
-          <w:rFonts w:eastAsia="" w:cs="Calibri" w:eastAsiaTheme="minorEastAsia" w:cstheme="minorAscii"/>
+    <w:p>
+      <w:r>
+        <w:rPr>
+          <w:rFonts w:eastAsiaTheme="minorEastAsia"/>
         </w:rPr>
         <w:t xml:space="preserve">2) </w:t>
       </w:r>
       <w:r>
-        <w:rPr>
-          <w:rFonts w:cs="Calibri" w:cstheme="minorAscii"/>
-        </w:rPr>
-        <w:t xml:space="preserve">Qual a linguagem gerada pela seguinte </w:t>
-      </w:r>
-      <w:r>
-        <w:rPr>
-          <w:rFonts w:cs="Calibri" w:cstheme="minorAscii"/>
-        </w:rPr>
-        <w:t>gramática irre</w:t>
-      </w:r>
-      <w:r>
-        <w:rPr>
-          <w:rFonts w:cs="Calibri" w:cstheme="minorAscii"/>
-        </w:rPr>
-        <w:t>strita?</w:t>
+        <w:t>Qual a linguagem gerada pela seguinte gramática irrestrita?</w:t>
       </w:r>
     </w:p>
     <w:p>
@@ -572,7 +518,7 @@
         <m:oMath>
           <m:r>
             <w:rPr>
-              <w:rFonts w:ascii="Cambria Math" w:hAnsi="Cambria Math" w:eastAsiaTheme="minorEastAsia" w:cstheme="minorHAnsi"/>
+              <w:rFonts w:ascii="Cambria Math" w:eastAsiaTheme="minorEastAsia" w:hAnsi="Cambria Math" w:cstheme="minorHAnsi"/>
             </w:rPr>
             <m:t>V=</m:t>
           </m:r>
@@ -582,7 +528,7 @@
               <m:endChr m:val="}"/>
               <m:ctrlPr>
                 <w:rPr>
-                  <w:rFonts w:ascii="Cambria Math" w:hAnsi="Cambria Math" w:eastAsiaTheme="minorEastAsia" w:cstheme="minorHAnsi"/>
+                  <w:rFonts w:ascii="Cambria Math" w:eastAsiaTheme="minorEastAsia" w:hAnsi="Cambria Math" w:cstheme="minorHAnsi"/>
                   <w:bCs/>
                   <w:i/>
                 </w:rPr>
@@ -591,7 +537,7 @@
             <m:e>
               <m:r>
                 <w:rPr>
-                  <w:rFonts w:ascii="Cambria Math" w:hAnsi="Cambria Math" w:eastAsiaTheme="minorEastAsia" w:cstheme="minorHAnsi"/>
+                  <w:rFonts w:ascii="Cambria Math" w:eastAsiaTheme="minorEastAsia" w:hAnsi="Cambria Math" w:cstheme="minorHAnsi"/>
                 </w:rPr>
                 <m:t>S,A,B,X,Y,F</m:t>
               </m:r>
@@ -615,7 +561,7 @@
         <m:oMath>
           <m:r>
             <w:rPr>
-              <w:rFonts w:ascii="Cambria Math" w:hAnsi="Cambria Math" w:eastAsiaTheme="minorEastAsia" w:cstheme="minorHAnsi"/>
+              <w:rFonts w:ascii="Cambria Math" w:eastAsiaTheme="minorEastAsia" w:hAnsi="Cambria Math" w:cstheme="minorHAnsi"/>
             </w:rPr>
             <m:t>T=</m:t>
           </m:r>
@@ -625,7 +571,7 @@
               <m:endChr m:val="}"/>
               <m:ctrlPr>
                 <w:rPr>
-                  <w:rFonts w:ascii="Cambria Math" w:hAnsi="Cambria Math" w:eastAsiaTheme="minorEastAsia" w:cstheme="minorHAnsi"/>
+                  <w:rFonts w:ascii="Cambria Math" w:eastAsiaTheme="minorEastAsia" w:hAnsi="Cambria Math" w:cstheme="minorHAnsi"/>
                   <w:bCs/>
                   <w:i/>
                 </w:rPr>
@@ -634,7 +580,7 @@
             <m:e>
               <m:r>
                 <w:rPr>
-                  <w:rFonts w:ascii="Cambria Math" w:hAnsi="Cambria Math" w:eastAsiaTheme="minorEastAsia" w:cstheme="minorHAnsi"/>
+                  <w:rFonts w:ascii="Cambria Math" w:eastAsiaTheme="minorEastAsia" w:hAnsi="Cambria Math" w:cstheme="minorHAnsi"/>
                 </w:rPr>
                 <m:t>a,b</m:t>
               </m:r>
@@ -658,7 +604,7 @@
         <m:oMath>
           <m:r>
             <w:rPr>
-              <w:rFonts w:ascii="Cambria Math" w:hAnsi="Cambria Math" w:eastAsiaTheme="minorEastAsia" w:cstheme="minorHAnsi"/>
+              <w:rFonts w:ascii="Cambria Math" w:eastAsiaTheme="minorEastAsia" w:hAnsi="Cambria Math" w:cstheme="minorHAnsi"/>
             </w:rPr>
             <m:t>P={</m:t>
           </m:r>
@@ -682,7 +628,7 @@
       <m:oMath>
         <m:r>
           <w:rPr>
-            <w:rFonts w:ascii="Cambria Math" w:hAnsi="Cambria Math" w:eastAsiaTheme="minorEastAsia" w:cstheme="minorHAnsi"/>
+            <w:rFonts w:ascii="Cambria Math" w:eastAsiaTheme="minorEastAsia" w:hAnsi="Cambria Math" w:cstheme="minorHAnsi"/>
           </w:rPr>
           <m:t>S→XY</m:t>
         </m:r>
@@ -710,7 +656,7 @@
       <m:oMath>
         <m:r>
           <w:rPr>
-            <w:rFonts w:ascii="Cambria Math" w:hAnsi="Cambria Math" w:eastAsiaTheme="minorEastAsia" w:cstheme="minorHAnsi"/>
+            <w:rFonts w:ascii="Cambria Math" w:eastAsiaTheme="minorEastAsia" w:hAnsi="Cambria Math" w:cstheme="minorHAnsi"/>
           </w:rPr>
           <m:t xml:space="preserve">X→XaA </m:t>
         </m:r>
@@ -720,7 +666,7 @@
             <m:endChr m:val="|"/>
             <m:ctrlPr>
               <w:rPr>
-                <w:rFonts w:ascii="Cambria Math" w:hAnsi="Cambria Math" w:eastAsiaTheme="minorEastAsia" w:cstheme="minorHAnsi"/>
+                <w:rFonts w:ascii="Cambria Math" w:eastAsiaTheme="minorEastAsia" w:hAnsi="Cambria Math" w:cstheme="minorHAnsi"/>
                 <w:i/>
               </w:rPr>
             </m:ctrlPr>
@@ -728,7 +674,7 @@
           <m:e>
             <m:r>
               <w:rPr>
-                <w:rFonts w:ascii="Cambria Math" w:hAnsi="Cambria Math" w:eastAsiaTheme="minorEastAsia" w:cstheme="minorHAnsi"/>
+                <w:rFonts w:ascii="Cambria Math" w:eastAsiaTheme="minorEastAsia" w:hAnsi="Cambria Math" w:cstheme="minorHAnsi"/>
               </w:rPr>
               <m:t xml:space="preserve"> XbB </m:t>
             </m:r>
@@ -736,7 +682,7 @@
         </m:d>
         <m:r>
           <w:rPr>
-            <w:rFonts w:ascii="Cambria Math" w:hAnsi="Cambria Math" w:eastAsiaTheme="minorEastAsia" w:cstheme="minorHAnsi"/>
+            <w:rFonts w:ascii="Cambria Math" w:eastAsiaTheme="minorEastAsia" w:hAnsi="Cambria Math" w:cstheme="minorHAnsi"/>
           </w:rPr>
           <m:t xml:space="preserve"> F</m:t>
         </m:r>
@@ -766,14 +712,14 @@
       <m:oMath>
         <m:r>
           <w:rPr>
-            <w:rFonts w:ascii="Cambria Math" w:hAnsi="Cambria Math" w:eastAsiaTheme="minorEastAsia" w:cstheme="minorHAnsi"/>
+            <w:rFonts w:ascii="Cambria Math" w:eastAsiaTheme="minorEastAsia" w:hAnsi="Cambria Math" w:cstheme="minorHAnsi"/>
             <w:lang w:val="en-US"/>
           </w:rPr>
           <m:t>Aa</m:t>
         </m:r>
         <m:r>
           <w:rPr>
-            <w:rFonts w:ascii="Cambria Math" w:hAnsi="Cambria Math" w:eastAsiaTheme="minorEastAsia" w:cstheme="minorHAnsi"/>
+            <w:rFonts w:ascii="Cambria Math" w:eastAsiaTheme="minorEastAsia" w:hAnsi="Cambria Math" w:cstheme="minorHAnsi"/>
           </w:rPr>
           <m:t>→aA</m:t>
         </m:r>
@@ -787,14 +733,14 @@
       <m:oMath>
         <m:r>
           <w:rPr>
-            <w:rFonts w:ascii="Cambria Math" w:hAnsi="Cambria Math" w:eastAsiaTheme="minorEastAsia" w:cstheme="minorHAnsi"/>
+            <w:rFonts w:ascii="Cambria Math" w:eastAsiaTheme="minorEastAsia" w:hAnsi="Cambria Math" w:cstheme="minorHAnsi"/>
             <w:lang w:val="en-US"/>
           </w:rPr>
           <m:t>Ab</m:t>
         </m:r>
         <m:r>
           <w:rPr>
-            <w:rFonts w:ascii="Cambria Math" w:hAnsi="Cambria Math" w:eastAsiaTheme="minorEastAsia" w:cstheme="minorHAnsi"/>
+            <w:rFonts w:ascii="Cambria Math" w:eastAsiaTheme="minorEastAsia" w:hAnsi="Cambria Math" w:cstheme="minorHAnsi"/>
           </w:rPr>
           <m:t>→bA</m:t>
         </m:r>
@@ -808,14 +754,14 @@
       <m:oMath>
         <m:r>
           <w:rPr>
-            <w:rFonts w:ascii="Cambria Math" w:hAnsi="Cambria Math" w:eastAsiaTheme="minorEastAsia" w:cstheme="minorHAnsi"/>
+            <w:rFonts w:ascii="Cambria Math" w:eastAsiaTheme="minorEastAsia" w:hAnsi="Cambria Math" w:cstheme="minorHAnsi"/>
             <w:lang w:val="en-US"/>
           </w:rPr>
           <m:t>AY</m:t>
         </m:r>
         <m:r>
           <w:rPr>
-            <w:rFonts w:ascii="Cambria Math" w:hAnsi="Cambria Math" w:eastAsiaTheme="minorEastAsia" w:cstheme="minorHAnsi"/>
+            <w:rFonts w:ascii="Cambria Math" w:eastAsiaTheme="minorEastAsia" w:hAnsi="Cambria Math" w:cstheme="minorHAnsi"/>
           </w:rPr>
           <m:t>→Ya</m:t>
         </m:r>
@@ -844,20 +790,20 @@
       <m:oMath>
         <m:r>
           <w:rPr>
-            <w:rFonts w:ascii="Cambria Math" w:hAnsi="Cambria Math" w:eastAsiaTheme="minorEastAsia" w:cstheme="minorHAnsi"/>
+            <w:rFonts w:ascii="Cambria Math" w:eastAsiaTheme="minorEastAsia" w:hAnsi="Cambria Math" w:cstheme="minorHAnsi"/>
           </w:rPr>
           <m:t>B</m:t>
         </m:r>
         <m:r>
           <w:rPr>
-            <w:rFonts w:ascii="Cambria Math" w:hAnsi="Cambria Math" w:eastAsiaTheme="minorEastAsia" w:cstheme="minorHAnsi"/>
+            <w:rFonts w:ascii="Cambria Math" w:eastAsiaTheme="minorEastAsia" w:hAnsi="Cambria Math" w:cstheme="minorHAnsi"/>
             <w:lang w:val="en-US"/>
           </w:rPr>
           <m:t>a</m:t>
         </m:r>
         <m:r>
           <w:rPr>
-            <w:rFonts w:ascii="Cambria Math" w:hAnsi="Cambria Math" w:eastAsiaTheme="minorEastAsia" w:cstheme="minorHAnsi"/>
+            <w:rFonts w:ascii="Cambria Math" w:eastAsiaTheme="minorEastAsia" w:hAnsi="Cambria Math" w:cstheme="minorHAnsi"/>
           </w:rPr>
           <m:t>→aB</m:t>
         </m:r>
@@ -871,20 +817,20 @@
       <m:oMath>
         <m:r>
           <w:rPr>
-            <w:rFonts w:ascii="Cambria Math" w:hAnsi="Cambria Math" w:eastAsiaTheme="minorEastAsia" w:cstheme="minorHAnsi"/>
+            <w:rFonts w:ascii="Cambria Math" w:eastAsiaTheme="minorEastAsia" w:hAnsi="Cambria Math" w:cstheme="minorHAnsi"/>
           </w:rPr>
           <m:t>B</m:t>
         </m:r>
         <m:r>
           <w:rPr>
-            <w:rFonts w:ascii="Cambria Math" w:hAnsi="Cambria Math" w:eastAsiaTheme="minorEastAsia" w:cstheme="minorHAnsi"/>
+            <w:rFonts w:ascii="Cambria Math" w:eastAsiaTheme="minorEastAsia" w:hAnsi="Cambria Math" w:cstheme="minorHAnsi"/>
             <w:lang w:val="en-US"/>
           </w:rPr>
           <m:t>b</m:t>
         </m:r>
         <m:r>
           <w:rPr>
-            <w:rFonts w:ascii="Cambria Math" w:hAnsi="Cambria Math" w:eastAsiaTheme="minorEastAsia" w:cstheme="minorHAnsi"/>
+            <w:rFonts w:ascii="Cambria Math" w:eastAsiaTheme="minorEastAsia" w:hAnsi="Cambria Math" w:cstheme="minorHAnsi"/>
           </w:rPr>
           <m:t>→bB</m:t>
         </m:r>
@@ -898,14 +844,14 @@
       <m:oMath>
         <m:r>
           <w:rPr>
-            <w:rFonts w:ascii="Cambria Math" w:hAnsi="Cambria Math" w:eastAsiaTheme="minorEastAsia" w:cstheme="minorHAnsi"/>
+            <w:rFonts w:ascii="Cambria Math" w:eastAsiaTheme="minorEastAsia" w:hAnsi="Cambria Math" w:cstheme="minorHAnsi"/>
             <w:lang w:val="en-US"/>
           </w:rPr>
           <m:t>BY</m:t>
         </m:r>
         <m:r>
           <w:rPr>
-            <w:rFonts w:ascii="Cambria Math" w:hAnsi="Cambria Math" w:eastAsiaTheme="minorEastAsia" w:cstheme="minorHAnsi"/>
+            <w:rFonts w:ascii="Cambria Math" w:eastAsiaTheme="minorEastAsia" w:hAnsi="Cambria Math" w:cstheme="minorHAnsi"/>
           </w:rPr>
           <m:t>→Yb</m:t>
         </m:r>
@@ -934,7 +880,7 @@
       <m:oMath>
         <m:r>
           <w:rPr>
-            <w:rFonts w:ascii="Cambria Math" w:hAnsi="Cambria Math" w:eastAsiaTheme="minorEastAsia" w:cstheme="minorHAnsi"/>
+            <w:rFonts w:ascii="Cambria Math" w:eastAsiaTheme="minorEastAsia" w:hAnsi="Cambria Math" w:cstheme="minorHAnsi"/>
           </w:rPr>
           <m:t>Fa→aF</m:t>
         </m:r>
@@ -962,7 +908,7 @@
       <m:oMath>
         <m:r>
           <w:rPr>
-            <w:rFonts w:ascii="Cambria Math" w:hAnsi="Cambria Math" w:eastAsiaTheme="minorEastAsia" w:cstheme="minorHAnsi"/>
+            <w:rFonts w:ascii="Cambria Math" w:eastAsiaTheme="minorEastAsia" w:hAnsi="Cambria Math" w:cstheme="minorHAnsi"/>
           </w:rPr>
           <m:t>Fb→bF</m:t>
         </m:r>
@@ -991,7 +937,7 @@
       <m:oMath>
         <m:r>
           <w:rPr>
-            <w:rFonts w:ascii="Cambria Math" w:hAnsi="Cambria Math" w:eastAsiaTheme="minorEastAsia" w:cstheme="minorHAnsi"/>
+            <w:rFonts w:ascii="Cambria Math" w:eastAsiaTheme="minorEastAsia" w:hAnsi="Cambria Math" w:cstheme="minorHAnsi"/>
           </w:rPr>
           <m:t>FY→ε</m:t>
         </m:r>
@@ -1010,7 +956,7 @@
         <m:oMath>
           <m:r>
             <w:rPr>
-              <w:rFonts w:ascii="Cambria Math" w:hAnsi="Cambria Math" w:eastAsiaTheme="minorEastAsia" w:cstheme="minorHAnsi"/>
+              <w:rFonts w:ascii="Cambria Math" w:eastAsiaTheme="minorEastAsia" w:hAnsi="Cambria Math" w:cstheme="minorHAnsi"/>
             </w:rPr>
             <m:t>}</m:t>
           </m:r>
@@ -1031,29 +977,10 @@
         </w:rPr>
       </w:pPr>
     </w:p>
-    <w:p w14:noSpellErr="1">
-      <w:pPr>
-        <w:rPr>
-          <w:rFonts w:cs="Calibri" w:cstheme="minorAscii"/>
-        </w:rPr>
-      </w:pPr>
-      <w:r>
-        <w:rPr>
-          <w:rFonts w:cs="Calibri" w:cstheme="minorAscii"/>
-        </w:rPr>
-        <w:t>3) Desenvolva</w:t>
-      </w:r>
-      <w:r>
-        <w:rPr>
-          <w:rFonts w:cs="Calibri" w:cstheme="minorAscii"/>
-        </w:rPr>
-        <w:t xml:space="preserve"> gramáticas irres</w:t>
-      </w:r>
-      <w:r>
-        <w:rPr>
-          <w:rFonts w:cs="Calibri" w:cstheme="minorAscii"/>
-        </w:rPr>
-        <w:t>tritas para as seguintes linguagens:</w:t>
+    <w:p>
+      <w:r>
+        <w:lastRenderedPageBreak/>
+        <w:t>3) Desenvolva gramáticas irrestritas para as seguintes linguagens:</w:t>
       </w:r>
     </w:p>
     <w:p>
@@ -1179,49 +1106,7 @@
         <w:rPr>
           <w:rFonts w:cstheme="minorHAnsi"/>
         </w:rPr>
-        <w:t>, L</w:t>
-      </w:r>
-      <w:proofErr w:type="gramStart"/>
-      <w:r>
-        <w:rPr>
-          <w:rFonts w:cstheme="minorHAnsi"/>
-        </w:rPr>
-        <w:t>={</w:t>
-      </w:r>
-      <w:proofErr w:type="gramEnd"/>
-      <w:r>
-        <w:rPr>
-          <w:rFonts w:cstheme="minorHAnsi"/>
-        </w:rPr>
-        <w:t xml:space="preserve">abc, </w:t>
-      </w:r>
-      <w:proofErr w:type="spellStart"/>
-      <w:r>
-        <w:rPr>
-          <w:rFonts w:cstheme="minorHAnsi"/>
-        </w:rPr>
-        <w:t>aabbcc</w:t>
-      </w:r>
-      <w:proofErr w:type="spellEnd"/>
-      <w:r>
-        <w:rPr>
-          <w:rFonts w:cstheme="minorHAnsi"/>
-        </w:rPr>
-        <w:t xml:space="preserve">, </w:t>
-      </w:r>
-      <w:proofErr w:type="spellStart"/>
-      <w:r>
-        <w:rPr>
-          <w:rFonts w:cstheme="minorHAnsi"/>
-        </w:rPr>
-        <w:t>aaabbbccc</w:t>
-      </w:r>
-      <w:proofErr w:type="spellEnd"/>
-      <w:r>
-        <w:rPr>
-          <w:rFonts w:cstheme="minorHAnsi"/>
-        </w:rPr>
-        <w:t>, ...}</w:t>
+        <w:t>, L={abc, aabbcc, aaabbbccc, ...}</w:t>
       </w:r>
     </w:p>
     <w:p>
@@ -1373,49 +1258,7 @@
         <w:rPr>
           <w:rFonts w:cstheme="minorHAnsi"/>
         </w:rPr>
-        <w:t>, L</w:t>
-      </w:r>
-      <w:proofErr w:type="gramStart"/>
-      <w:r>
-        <w:rPr>
-          <w:rFonts w:cstheme="minorHAnsi"/>
-        </w:rPr>
-        <w:t>={</w:t>
-      </w:r>
-      <w:proofErr w:type="gramEnd"/>
-      <w:r>
-        <w:rPr>
-          <w:rFonts w:cstheme="minorHAnsi"/>
-        </w:rPr>
-        <w:t xml:space="preserve">abab, </w:t>
-      </w:r>
-      <w:proofErr w:type="spellStart"/>
-      <w:r>
-        <w:rPr>
-          <w:rFonts w:cstheme="minorHAnsi"/>
-        </w:rPr>
-        <w:t>aabbaabb</w:t>
-      </w:r>
-      <w:proofErr w:type="spellEnd"/>
-      <w:r>
-        <w:rPr>
-          <w:rFonts w:cstheme="minorHAnsi"/>
-        </w:rPr>
-        <w:t xml:space="preserve">, </w:t>
-      </w:r>
-      <w:proofErr w:type="spellStart"/>
-      <w:r>
-        <w:rPr>
-          <w:rFonts w:cstheme="minorHAnsi"/>
-        </w:rPr>
-        <w:t>aaabbbaaabbb</w:t>
-      </w:r>
-      <w:proofErr w:type="spellEnd"/>
-      <w:r>
-        <w:rPr>
-          <w:rFonts w:cstheme="minorHAnsi"/>
-        </w:rPr>
-        <w:t>,...}</w:t>
+        <w:t>, L={abab, aabbaabb, aaabbbaaabbb,...}</w:t>
       </w:r>
     </w:p>
     <w:p>
@@ -1446,14 +1289,14 @@
       </w:r>
       <w:r>
         <w:rPr>
-          <w:rFonts w:ascii="Webdings" w:hAnsi="Webdings" w:eastAsia="Webdings" w:cs="Webdings"/>
+          <w:rFonts w:ascii="Webdings" w:eastAsia="Webdings" w:hAnsi="Webdings" w:cs="Webdings"/>
         </w:rPr>
         <w:t>6</w:t>
       </w:r>
     </w:p>
     <w:tbl>
       <w:tblPr>
-        <w:tblStyle w:val="Tabelacomgrade"/>
+        <w:tblStyle w:val="TableGrid"/>
         <w:tblW w:w="9719" w:type="dxa"/>
         <w:tblLook w:val="04A0" w:firstRow="1" w:lastRow="0" w:firstColumn="1" w:lastColumn="0" w:noHBand="0" w:noVBand="1"/>
       </w:tblPr>
@@ -1468,45 +1311,26 @@
           <w:tcPr>
             <w:tcW w:w="9719" w:type="dxa"/>
             <w:shd w:val="clear" w:color="auto" w:fill="D9E2F3" w:themeFill="accent1" w:themeFillTint="33"/>
-            <w:tcMar/>
           </w:tcPr>
-          <w:p w14:noSpellErr="1">
+          <w:p>
             <w:pPr>
               <w:spacing w:line="257" w:lineRule="auto"/>
               <w:jc w:val="both"/>
               <w:rPr>
-                <w:rFonts w:eastAsia="" w:cs="Calibri" w:eastAsiaTheme="minorEastAsia" w:cstheme="minorAscii"/>
-                <w:b w:val="1"/>
-                <w:bCs w:val="1"/>
+                <w:rFonts w:eastAsiaTheme="minorEastAsia"/>
+                <w:b/>
+                <w:bCs/>
                 <w:color w:val="1F3864" w:themeColor="accent1" w:themeShade="80"/>
               </w:rPr>
             </w:pPr>
             <w:r>
               <w:rPr>
-                <w:rFonts w:eastAsia="" w:cs="Calibri" w:eastAsiaTheme="minorEastAsia" w:cstheme="minorAscii"/>
-                <w:b w:val="1"/>
-                <w:bCs w:val="1"/>
-                <w:color w:val="1F3864" w:themeColor="accent1" w:themeTint="FF" w:themeShade="80"/>
-              </w:rPr>
-              <w:t xml:space="preserve">1) Qual a linguagem gerada pela seguinte </w:t>
-            </w:r>
-            <w:r>
-              <w:rPr>
-                <w:rFonts w:eastAsia="" w:cs="Calibri" w:eastAsiaTheme="minorEastAsia" w:cstheme="minorAscii"/>
-                <w:b w:val="1"/>
-                <w:bCs w:val="1"/>
-                <w:color w:val="1F3864" w:themeColor="accent1" w:themeTint="FF" w:themeShade="80"/>
-              </w:rPr>
-              <w:t>gramática sensível ao co</w:t>
-            </w:r>
-            <w:r>
-              <w:rPr>
-                <w:rFonts w:eastAsia="" w:cs="Calibri" w:eastAsiaTheme="minorEastAsia" w:cstheme="minorAscii"/>
-                <w:b w:val="1"/>
-                <w:bCs w:val="1"/>
-                <w:color w:val="1F3864" w:themeColor="accent1" w:themeTint="FF" w:themeShade="80"/>
-              </w:rPr>
-              <w:t>ntexto?</w:t>
+                <w:rFonts w:eastAsiaTheme="minorEastAsia"/>
+                <w:b/>
+                <w:bCs/>
+                <w:color w:val="1F3864" w:themeColor="accent1" w:themeShade="80"/>
+              </w:rPr>
+              <w:t>1) Qual a linguagem gerada pela seguinte gramática sensível ao contexto?</w:t>
             </w:r>
           </w:p>
           <w:p/>
@@ -1519,60 +1343,44 @@
         <w:tc>
           <w:tcPr>
             <w:tcW w:w="9719" w:type="dxa"/>
-            <w:tcMar/>
           </w:tcPr>
-          <w:p/>
-          <w:p/>
-          <w:p/>
-        </w:tc>
-      </w:tr>
-      <w:tr>
-        <w:trPr>
-          <w:trHeight w:val="831"/>
-        </w:trPr>
-        <w:tc>
-          <w:tcPr>
-            <w:tcW w:w="9719" w:type="dxa"/>
-            <w:shd w:val="clear" w:color="auto" w:fill="D9E2F3" w:themeFill="accent1" w:themeFillTint="33"/>
-            <w:tcMar/>
-          </w:tcPr>
-          <w:p w14:noSpellErr="1">
+          <w:p>
             <w:pPr>
-              <w:spacing w:line="257" w:lineRule="auto"/>
-              <w:jc w:val="both"/>
-              <w:rPr>
-                <w:rFonts w:eastAsia="" w:cs="Calibri" w:eastAsiaTheme="minorEastAsia" w:cstheme="minorAscii"/>
-                <w:b w:val="1"/>
-                <w:bCs w:val="1"/>
-                <w:color w:val="1F3864" w:themeColor="accent1" w:themeShade="80"/>
+              <w:rPr>
+                <w:color w:val="4472C4" w:themeColor="accent1"/>
               </w:rPr>
             </w:pPr>
             <w:r>
               <w:rPr>
-                <w:rFonts w:eastAsia="" w:cs="Calibri" w:eastAsiaTheme="minorEastAsia" w:cstheme="minorAscii"/>
-                <w:b w:val="1"/>
-                <w:bCs w:val="1"/>
-                <w:color w:val="1F3864" w:themeColor="accent1" w:themeTint="FF" w:themeShade="80"/>
-              </w:rPr>
-              <w:t xml:space="preserve">2) Qual a linguagem gerada pela seguinte </w:t>
+                <w:color w:val="4472C4" w:themeColor="accent1"/>
+              </w:rPr>
+              <w:t>L = { a</w:t>
             </w:r>
             <w:r>
               <w:rPr>
-                <w:rFonts w:eastAsia="" w:cs="Calibri" w:eastAsiaTheme="minorEastAsia" w:cstheme="minorAscii"/>
-                <w:b w:val="1"/>
-                <w:bCs w:val="1"/>
-                <w:color w:val="1F3864" w:themeColor="accent1" w:themeTint="FF" w:themeShade="80"/>
-              </w:rPr>
-              <w:t>gramática ir</w:t>
+                <w:color w:val="4472C4" w:themeColor="accent1"/>
+                <w:vertAlign w:val="superscript"/>
+              </w:rPr>
+              <w:t>n</w:t>
             </w:r>
             <w:r>
               <w:rPr>
-                <w:rFonts w:eastAsia="" w:cs="Calibri" w:eastAsiaTheme="minorEastAsia" w:cstheme="minorAscii"/>
-                <w:b w:val="1"/>
-                <w:bCs w:val="1"/>
-                <w:color w:val="1F3864" w:themeColor="accent1" w:themeTint="FF" w:themeShade="80"/>
-              </w:rPr>
-              <w:t>restrita?</w:t>
+                <w:color w:val="4472C4" w:themeColor="accent1"/>
+              </w:rPr>
+              <w:t>b</w:t>
+            </w:r>
+            <w:r>
+              <w:rPr>
+                <w:color w:val="4472C4" w:themeColor="accent1"/>
+                <w:vertAlign w:val="superscript"/>
+              </w:rPr>
+              <w:t>2n-2</w:t>
+            </w:r>
+            <w:r>
+              <w:rPr>
+                <w:color w:val="4472C4" w:themeColor="accent1"/>
+              </w:rPr>
+              <w:t xml:space="preserve"> | n &gt; 0 }</w:t>
             </w:r>
           </w:p>
         </w:tc>
@@ -1584,20 +1392,55 @@
         <w:tc>
           <w:tcPr>
             <w:tcW w:w="9719" w:type="dxa"/>
-            <w:tcMar/>
+            <w:shd w:val="clear" w:color="auto" w:fill="D9E2F3" w:themeFill="accent1" w:themeFillTint="33"/>
           </w:tcPr>
           <w:p>
             <w:pPr>
-              <w:pStyle w:val="PargrafodaLista"/>
               <w:spacing w:line="257" w:lineRule="auto"/>
               <w:jc w:val="both"/>
               <w:rPr>
-                <w:rFonts w:eastAsiaTheme="minorEastAsia" w:cstheme="minorHAnsi"/>
+                <w:rFonts w:eastAsiaTheme="minorEastAsia"/>
                 <w:b/>
                 <w:bCs/>
                 <w:color w:val="1F3864" w:themeColor="accent1" w:themeShade="80"/>
               </w:rPr>
             </w:pPr>
+            <w:r>
+              <w:rPr>
+                <w:rFonts w:eastAsiaTheme="minorEastAsia"/>
+                <w:b/>
+                <w:bCs/>
+                <w:color w:val="1F3864" w:themeColor="accent1" w:themeShade="80"/>
+              </w:rPr>
+              <w:t>2) Qual a linguagem gerada pela seguinte gramática irrestrita?</w:t>
+            </w:r>
+          </w:p>
+        </w:tc>
+      </w:tr>
+      <w:tr>
+        <w:trPr>
+          <w:trHeight w:val="831"/>
+        </w:trPr>
+        <w:tc>
+          <w:tcPr>
+            <w:tcW w:w="9719" w:type="dxa"/>
+          </w:tcPr>
+          <w:p>
+            <w:pPr>
+              <w:spacing w:line="257" w:lineRule="auto"/>
+              <w:jc w:val="both"/>
+              <w:rPr>
+                <w:rFonts w:eastAsiaTheme="minorEastAsia" w:cstheme="minorHAnsi"/>
+                <w:color w:val="4472C4" w:themeColor="accent1"/>
+              </w:rPr>
+            </w:pPr>
+            <w:r>
+              <w:rPr>
+                <w:rFonts w:eastAsiaTheme="minorEastAsia" w:cstheme="minorHAnsi"/>
+                <w:color w:val="4472C4" w:themeColor="accent1"/>
+              </w:rPr>
+              <w:t>L = { w E {(aa + bb + ab + ba) U (bna2n) U (anb2n) U (a2nb2n)} | n &gt;= 1 }</w:t>
+            </w:r>
           </w:p>
         </w:tc>
       </w:tr>
@@ -1609,44 +1452,25 @@
           <w:tcPr>
             <w:tcW w:w="9719" w:type="dxa"/>
             <w:shd w:val="clear" w:color="auto" w:fill="D9E2F3" w:themeFill="accent1" w:themeFillTint="33"/>
-            <w:tcMar/>
           </w:tcPr>
-          <w:p w14:noSpellErr="1">
+          <w:p>
             <w:pPr>
               <w:spacing w:line="257" w:lineRule="auto"/>
               <w:jc w:val="both"/>
               <w:rPr>
-                <w:rFonts w:eastAsia="" w:cs="Calibri" w:eastAsiaTheme="minorEastAsia" w:cstheme="minorAscii"/>
-                <w:b w:val="1"/>
-                <w:bCs w:val="1"/>
+                <w:rFonts w:eastAsiaTheme="minorEastAsia"/>
+                <w:b/>
+                <w:bCs/>
               </w:rPr>
             </w:pPr>
             <w:r>
               <w:rPr>
-                <w:rFonts w:eastAsia="" w:cs="Calibri" w:eastAsiaTheme="minorEastAsia" w:cstheme="minorAscii"/>
-                <w:b w:val="1"/>
-                <w:bCs w:val="1"/>
-                <w:color w:val="1F3864" w:themeColor="accent1" w:themeTint="FF" w:themeShade="80"/>
-              </w:rPr>
-              <w:t xml:space="preserve">3) Desenvolva </w:t>
-            </w:r>
-            <w:r>
-              <w:rPr>
-                <w:rFonts w:eastAsia="" w:cs="Calibri" w:eastAsiaTheme="minorEastAsia" w:cstheme="minorAscii"/>
-                <w:b w:val="1"/>
-                <w:bCs w:val="1"/>
-                <w:color w:val="1F3864" w:themeColor="accent1" w:themeTint="FF" w:themeShade="80"/>
-              </w:rPr>
-              <w:t>gramáticas irres</w:t>
-            </w:r>
-            <w:r>
-              <w:rPr>
-                <w:rFonts w:eastAsia="" w:cs="Calibri" w:eastAsiaTheme="minorEastAsia" w:cstheme="minorAscii"/>
-                <w:b w:val="1"/>
-                <w:bCs w:val="1"/>
-                <w:color w:val="1F3864" w:themeColor="accent1" w:themeTint="FF" w:themeShade="80"/>
-              </w:rPr>
-              <w:t>tritas para as seguintes linguagens:</w:t>
+                <w:rFonts w:eastAsiaTheme="minorEastAsia"/>
+                <w:b/>
+                <w:bCs/>
+                <w:color w:val="1F3864" w:themeColor="accent1" w:themeShade="80"/>
+              </w:rPr>
+              <w:t>3) Desenvolva gramáticas irrestritas para as seguintes linguagens:</w:t>
             </w:r>
           </w:p>
         </w:tc>
@@ -1658,7 +1482,6 @@
         <w:tc>
           <w:tcPr>
             <w:tcW w:w="9719" w:type="dxa"/>
-            <w:tcMar/>
           </w:tcPr>
           <w:p>
             <w:pPr>
@@ -1666,8 +1489,6 @@
               <w:jc w:val="both"/>
               <w:rPr>
                 <w:rFonts w:eastAsiaTheme="minorEastAsia" w:cstheme="minorHAnsi"/>
-                <w:b/>
-                <w:bCs/>
                 <w:color w:val="1F3864" w:themeColor="accent1" w:themeShade="80"/>
               </w:rPr>
             </w:pPr>
@@ -1679,6 +1500,151 @@
                 <w:color w:val="1F3864" w:themeColor="accent1" w:themeShade="80"/>
               </w:rPr>
               <w:t>a)</w:t>
+            </w:r>
+            <w:r>
+              <w:rPr>
+                <w:rFonts w:eastAsiaTheme="minorEastAsia" w:cstheme="minorHAnsi"/>
+                <w:b/>
+                <w:bCs/>
+                <w:color w:val="1F3864" w:themeColor="accent1" w:themeShade="80"/>
+              </w:rPr>
+              <w:t xml:space="preserve"> </w:t>
+            </w:r>
+            <w:r>
+              <w:rPr>
+                <w:rFonts w:eastAsiaTheme="minorEastAsia" w:cstheme="minorHAnsi"/>
+                <w:color w:val="1F3864" w:themeColor="accent1" w:themeShade="80"/>
+              </w:rPr>
+              <w:t>G({S, C}, {a, b, c}, P, S)</w:t>
+            </w:r>
+          </w:p>
+          <w:p>
+            <w:pPr>
+              <w:spacing w:line="257" w:lineRule="auto"/>
+              <w:jc w:val="both"/>
+              <w:rPr>
+                <w:rFonts w:eastAsiaTheme="minorEastAsia" w:cstheme="minorHAnsi"/>
+                <w:color w:val="1F3864" w:themeColor="accent1" w:themeShade="80"/>
+              </w:rPr>
+            </w:pPr>
+            <w:r>
+              <w:rPr>
+                <w:rFonts w:eastAsiaTheme="minorEastAsia" w:cstheme="minorHAnsi"/>
+                <w:color w:val="1F3864" w:themeColor="accent1" w:themeShade="80"/>
+              </w:rPr>
+              <w:t>P = {</w:t>
+            </w:r>
+          </w:p>
+          <w:p>
+            <w:pPr>
+              <w:spacing w:line="257" w:lineRule="auto"/>
+              <w:jc w:val="both"/>
+              <w:rPr>
+                <w:rFonts w:eastAsiaTheme="minorEastAsia" w:cstheme="minorHAnsi"/>
+                <w:color w:val="1F3864" w:themeColor="accent1" w:themeShade="80"/>
+              </w:rPr>
+            </w:pPr>
+            <w:r>
+              <w:rPr>
+                <w:rFonts w:eastAsiaTheme="minorEastAsia" w:cstheme="minorHAnsi"/>
+                <w:color w:val="1F3864" w:themeColor="accent1" w:themeShade="80"/>
+              </w:rPr>
+              <w:t xml:space="preserve">  S </w:t>
+            </w:r>
+            <w:r>
+              <w:rPr>
+                <w:rFonts w:eastAsiaTheme="minorEastAsia" w:cstheme="minorHAnsi"/>
+                <w:color w:val="1F3864" w:themeColor="accent1" w:themeShade="80"/>
+              </w:rPr>
+              <w:sym w:font="Wingdings" w:char="F0E0"/>
+            </w:r>
+            <w:r>
+              <w:rPr>
+                <w:rFonts w:eastAsiaTheme="minorEastAsia" w:cstheme="minorHAnsi"/>
+                <w:color w:val="1F3864" w:themeColor="accent1" w:themeShade="80"/>
+              </w:rPr>
+              <w:t xml:space="preserve"> abab,</w:t>
+            </w:r>
+          </w:p>
+          <w:p>
+            <w:pPr>
+              <w:spacing w:line="257" w:lineRule="auto"/>
+              <w:jc w:val="both"/>
+              <w:rPr>
+                <w:rFonts w:eastAsiaTheme="minorEastAsia" w:cstheme="minorHAnsi"/>
+                <w:color w:val="1F3864" w:themeColor="accent1" w:themeShade="80"/>
+              </w:rPr>
+            </w:pPr>
+            <w:r>
+              <w:rPr>
+                <w:rFonts w:eastAsiaTheme="minorEastAsia" w:cstheme="minorHAnsi"/>
+                <w:color w:val="1F3864" w:themeColor="accent1" w:themeShade="80"/>
+              </w:rPr>
+              <w:t xml:space="preserve">  ab </w:t>
+            </w:r>
+            <w:r>
+              <w:rPr>
+                <w:rFonts w:eastAsiaTheme="minorEastAsia" w:cstheme="minorHAnsi"/>
+                <w:color w:val="1F3864" w:themeColor="accent1" w:themeShade="80"/>
+              </w:rPr>
+              <w:sym w:font="Wingdings" w:char="F0E0"/>
+            </w:r>
+            <w:r>
+              <w:rPr>
+                <w:rFonts w:eastAsiaTheme="minorEastAsia" w:cstheme="minorHAnsi"/>
+                <w:color w:val="1F3864" w:themeColor="accent1" w:themeShade="80"/>
+              </w:rPr>
+              <w:t xml:space="preserve"> aB,</w:t>
+            </w:r>
+          </w:p>
+          <w:p>
+            <w:pPr>
+              <w:spacing w:line="257" w:lineRule="auto"/>
+              <w:jc w:val="both"/>
+              <w:rPr>
+                <w:rFonts w:eastAsiaTheme="minorEastAsia" w:cstheme="minorHAnsi"/>
+                <w:color w:val="1F3864" w:themeColor="accent1" w:themeShade="80"/>
+              </w:rPr>
+            </w:pPr>
+            <w:r>
+              <w:rPr>
+                <w:rFonts w:eastAsiaTheme="minorEastAsia" w:cstheme="minorHAnsi"/>
+                <w:color w:val="1F3864" w:themeColor="accent1" w:themeShade="80"/>
+              </w:rPr>
+              <w:t xml:space="preserve">  B </w:t>
+            </w:r>
+            <w:r>
+              <w:rPr>
+                <w:rFonts w:eastAsiaTheme="minorEastAsia" w:cstheme="minorHAnsi"/>
+                <w:color w:val="1F3864" w:themeColor="accent1" w:themeShade="80"/>
+              </w:rPr>
+              <w:sym w:font="Wingdings" w:char="F0E0"/>
+            </w:r>
+            <w:r>
+              <w:rPr>
+                <w:rFonts w:eastAsiaTheme="minorEastAsia" w:cstheme="minorHAnsi"/>
+                <w:color w:val="1F3864" w:themeColor="accent1" w:themeShade="80"/>
+              </w:rPr>
+              <w:t xml:space="preserve"> abb</w:t>
+            </w:r>
+          </w:p>
+          <w:p>
+            <w:pPr>
+              <w:spacing w:line="257" w:lineRule="auto"/>
+              <w:jc w:val="both"/>
+              <w:rPr>
+                <w:rFonts w:eastAsiaTheme="minorEastAsia" w:cstheme="minorHAnsi"/>
+                <w:b/>
+                <w:bCs/>
+                <w:color w:val="1F3864" w:themeColor="accent1" w:themeShade="80"/>
+              </w:rPr>
+            </w:pPr>
+            <w:r>
+              <w:rPr>
+                <w:rFonts w:eastAsiaTheme="minorEastAsia" w:cstheme="minorHAnsi"/>
+                <w:color w:val="1F3864" w:themeColor="accent1" w:themeShade="80"/>
+              </w:rPr>
+              <w:t>}</w:t>
             </w:r>
           </w:p>
         </w:tc>
@@ -1690,17 +1656,23 @@
         <w:tc>
           <w:tcPr>
             <w:tcW w:w="9719" w:type="dxa"/>
-            <w:tcMar/>
           </w:tcPr>
           <w:p>
             <w:pPr>
+              <w:rPr>
+                <w:rFonts w:eastAsiaTheme="minorEastAsia" w:cstheme="minorHAnsi"/>
+                <w:color w:val="1F3864" w:themeColor="accent1" w:themeShade="80"/>
+              </w:rPr>
+            </w:pPr>
+            <w:r>
               <w:rPr>
                 <w:rFonts w:eastAsiaTheme="minorEastAsia" w:cstheme="minorHAnsi"/>
                 <w:b/>
                 <w:bCs/>
                 <w:color w:val="1F3864" w:themeColor="accent1" w:themeShade="80"/>
               </w:rPr>
-            </w:pPr>
+              <w:t>b)</w:t>
+            </w:r>
             <w:r>
               <w:rPr>
                 <w:rFonts w:eastAsiaTheme="minorEastAsia" w:cstheme="minorHAnsi"/>
@@ -1708,18 +1680,134 @@
                 <w:bCs/>
                 <w:color w:val="1F3864" w:themeColor="accent1" w:themeShade="80"/>
               </w:rPr>
-              <w:t>b)</w:t>
+              <w:t xml:space="preserve"> </w:t>
+            </w:r>
+            <w:r>
+              <w:rPr>
+                <w:rFonts w:eastAsiaTheme="minorEastAsia" w:cstheme="minorHAnsi"/>
+                <w:color w:val="1F3864" w:themeColor="accent1" w:themeShade="80"/>
+              </w:rPr>
+              <w:t>G({S, B}, a, b, c}, P, S)</w:t>
             </w:r>
           </w:p>
           <w:p>
             <w:pPr>
               <w:rPr>
                 <w:rFonts w:eastAsiaTheme="minorEastAsia" w:cstheme="minorHAnsi"/>
+                <w:color w:val="1F3864" w:themeColor="accent1" w:themeShade="80"/>
+              </w:rPr>
+            </w:pPr>
+            <w:r>
+              <w:rPr>
+                <w:rFonts w:eastAsiaTheme="minorEastAsia" w:cstheme="minorHAnsi"/>
+                <w:color w:val="1F3864" w:themeColor="accent1" w:themeShade="80"/>
+              </w:rPr>
+              <w:t>P = {</w:t>
+            </w:r>
+          </w:p>
+          <w:p>
+            <w:pPr>
+              <w:rPr>
+                <w:rFonts w:eastAsiaTheme="minorEastAsia" w:cstheme="minorHAnsi"/>
+                <w:color w:val="1F3864" w:themeColor="accent1" w:themeShade="80"/>
+              </w:rPr>
+            </w:pPr>
+            <w:r>
+              <w:rPr>
+                <w:rFonts w:eastAsiaTheme="minorEastAsia" w:cstheme="minorHAnsi"/>
+                <w:color w:val="1F3864" w:themeColor="accent1" w:themeShade="80"/>
+              </w:rPr>
+              <w:t xml:space="preserve">  S </w:t>
+            </w:r>
+            <w:r>
+              <w:rPr>
+                <w:rFonts w:eastAsiaTheme="minorEastAsia" w:cstheme="minorHAnsi"/>
+                <w:color w:val="1F3864" w:themeColor="accent1" w:themeShade="80"/>
+              </w:rPr>
+              <w:sym w:font="Wingdings" w:char="F0E0"/>
+            </w:r>
+            <w:r>
+              <w:rPr>
+                <w:rFonts w:eastAsiaTheme="minorEastAsia" w:cstheme="minorHAnsi"/>
+                <w:color w:val="1F3864" w:themeColor="accent1" w:themeShade="80"/>
+              </w:rPr>
+              <w:t xml:space="preserve"> abab,</w:t>
+            </w:r>
+          </w:p>
+          <w:p>
+            <w:pPr>
+              <w:rPr>
+                <w:rFonts w:eastAsiaTheme="minorEastAsia" w:cstheme="minorHAnsi"/>
+                <w:color w:val="1F3864" w:themeColor="accent1" w:themeShade="80"/>
+              </w:rPr>
+            </w:pPr>
+            <w:r>
+              <w:rPr>
+                <w:rFonts w:eastAsiaTheme="minorEastAsia" w:cstheme="minorHAnsi"/>
+                <w:color w:val="1F3864" w:themeColor="accent1" w:themeShade="80"/>
+              </w:rPr>
+              <w:t xml:space="preserve">  ab </w:t>
+            </w:r>
+            <w:r>
+              <w:rPr>
+                <w:rFonts w:eastAsiaTheme="minorEastAsia" w:cstheme="minorHAnsi"/>
+                <w:color w:val="1F3864" w:themeColor="accent1" w:themeShade="80"/>
+              </w:rPr>
+              <w:sym w:font="Wingdings" w:char="F0E0"/>
+            </w:r>
+            <w:r>
+              <w:rPr>
+                <w:rFonts w:eastAsiaTheme="minorEastAsia" w:cstheme="minorHAnsi"/>
+                <w:color w:val="1F3864" w:themeColor="accent1" w:themeShade="80"/>
+              </w:rPr>
+              <w:t xml:space="preserve"> aB,</w:t>
+            </w:r>
+          </w:p>
+          <w:p>
+            <w:pPr>
+              <w:rPr>
+                <w:rFonts w:eastAsiaTheme="minorEastAsia" w:cstheme="minorHAnsi"/>
+                <w:color w:val="1F3864" w:themeColor="accent1" w:themeShade="80"/>
+              </w:rPr>
+            </w:pPr>
+            <w:r>
+              <w:rPr>
+                <w:rFonts w:eastAsiaTheme="minorEastAsia" w:cstheme="minorHAnsi"/>
+                <w:color w:val="1F3864" w:themeColor="accent1" w:themeShade="80"/>
+              </w:rPr>
+              <w:t xml:space="preserve">  B </w:t>
+            </w:r>
+            <w:r>
+              <w:rPr>
+                <w:rFonts w:eastAsiaTheme="minorEastAsia" w:cstheme="minorHAnsi"/>
+                <w:color w:val="1F3864" w:themeColor="accent1" w:themeShade="80"/>
+              </w:rPr>
+              <w:sym w:font="Wingdings" w:char="F0E0"/>
+            </w:r>
+            <w:r>
+              <w:rPr>
+                <w:rFonts w:eastAsiaTheme="minorEastAsia" w:cstheme="minorHAnsi"/>
+                <w:color w:val="1F3864" w:themeColor="accent1" w:themeShade="80"/>
+              </w:rPr>
+              <w:t xml:space="preserve"> abb</w:t>
+            </w:r>
+          </w:p>
+          <w:p>
+            <w:pPr>
+              <w:rPr>
+                <w:rFonts w:eastAsiaTheme="minorEastAsia" w:cstheme="minorHAnsi"/>
                 <w:b/>
                 <w:bCs/>
                 <w:color w:val="1F3864" w:themeColor="accent1" w:themeShade="80"/>
               </w:rPr>
             </w:pPr>
+            <w:r>
+              <w:rPr>
+                <w:rFonts w:eastAsiaTheme="minorEastAsia" w:cstheme="minorHAnsi"/>
+                <w:color w:val="1F3864" w:themeColor="accent1" w:themeShade="80"/>
+              </w:rPr>
+              <w:t>}</w:t>
+            </w:r>
           </w:p>
         </w:tc>
       </w:tr>
@@ -1734,7 +1822,7 @@
     </w:p>
     <w:sectPr>
       <w:headerReference w:type="default" r:id="rId11"/>
-      <w:pgSz w:w="11906" w:h="16838" w:orient="portrait"/>
+      <w:pgSz w:w="11906" w:h="16838"/>
       <w:pgMar w:top="799" w:right="1133" w:bottom="142" w:left="1134" w:header="708" w:footer="708" w:gutter="0"/>
       <w:cols w:space="708"/>
       <w:docGrid w:linePitch="360"/>
@@ -1794,10 +1882,10 @@
 </file>
 
 <file path=word/header1.xml><?xml version="1.0" encoding="utf-8"?>
-<w:hdr xmlns:wpc="http://schemas.microsoft.com/office/word/2010/wordprocessingCanvas" xmlns:cx="http://schemas.microsoft.com/office/drawing/2014/chartex" xmlns:cx1="http://schemas.microsoft.com/office/drawing/2015/9/8/chartex" xmlns:cx2="http://schemas.microsoft.com/office/drawing/2015/10/21/chartex" xmlns:cx3="http://schemas.microsoft.com/office/drawing/2016/5/9/chartex" xmlns:cx4="http://schemas.microsoft.com/office/drawing/2016/5/10/chartex" xmlns:cx5="http://schemas.microsoft.com/office/drawing/2016/5/11/chartex" xmlns:cx6="http://schemas.microsoft.com/office/drawing/2016/5/12/chartex" xmlns:cx7="http://schemas.microsoft.com/office/drawing/2016/5/13/chartex" xmlns:cx8="http://schemas.microsoft.com/office/drawing/2016/5/14/chartex" xmlns:mc="http://schemas.openxmlformats.org/markup-compatibility/2006" xmlns:aink="http://schemas.microsoft.com/office/drawing/2016/ink" xmlns:am3d="http://schemas.microsoft.com/office/drawing/2017/model3d" xmlns:o="urn:schemas-microsoft-com:office:office" xmlns:oel="http://schemas.microsoft.com/office/2019/extlst" xmlns:r="http://schemas.openxmlformats.org/officeDocument/2006/relationships" xmlns:m="http://schemas.openxmlformats.org/officeDocument/2006/math" xmlns:v="urn:schemas-microsoft-com:vml" xmlns:wp14="http://schemas.microsoft.com/office/word/2010/wordprocessingDrawing" xmlns:wp="http://schemas.openxmlformats.org/drawingml/2006/wordprocessingDrawing" xmlns:w10="urn:schemas-microsoft-com:office:word" xmlns:w="http://schemas.openxmlformats.org/wordprocessingml/2006/main" xmlns:w14="http://schemas.microsoft.com/office/word/2010/wordml" xmlns:w15="http://schemas.microsoft.com/office/word/2012/wordml" xmlns:w16cex="http://schemas.microsoft.com/office/word/2018/wordml/cex" xmlns:w16cid="http://schemas.microsoft.com/office/word/2016/wordml/cid" xmlns:w16="http://schemas.microsoft.com/office/word/2018/wordml" xmlns:w16du="http://schemas.microsoft.com/office/word/2023/wordml/word16du" xmlns:w16sdtdh="http://schemas.microsoft.com/office/word/2020/wordml/sdtdatahash" xmlns:w16se="http://schemas.microsoft.com/office/word/2015/wordml/symex" xmlns:wpg="http://schemas.microsoft.com/office/word/2010/wordprocessingGroup" xmlns:wpi="http://schemas.microsoft.com/office/word/2010/wordprocessingInk" xmlns:wne="http://schemas.microsoft.com/office/word/2006/wordml" xmlns:wps="http://schemas.microsoft.com/office/word/2010/wordprocessingShape" xmlns:a="http://schemas.openxmlformats.org/drawingml/2006/main" xmlns:pic="http://schemas.openxmlformats.org/drawingml/2006/picture" xmlns:a14="http://schemas.microsoft.com/office/drawing/2010/main" mc:Ignorable="w14 w15 w16se w16cid w16 w16cex w16sdtdh wp14">
+<w:hdr xmlns:wpc="http://schemas.microsoft.com/office/word/2010/wordprocessingCanvas" xmlns:cx="http://schemas.microsoft.com/office/drawing/2014/chartex" xmlns:cx1="http://schemas.microsoft.com/office/drawing/2015/9/8/chartex" xmlns:cx2="http://schemas.microsoft.com/office/drawing/2015/10/21/chartex" xmlns:cx3="http://schemas.microsoft.com/office/drawing/2016/5/9/chartex" xmlns:cx4="http://schemas.microsoft.com/office/drawing/2016/5/10/chartex" xmlns:cx5="http://schemas.microsoft.com/office/drawing/2016/5/11/chartex" xmlns:cx6="http://schemas.microsoft.com/office/drawing/2016/5/12/chartex" xmlns:cx7="http://schemas.microsoft.com/office/drawing/2016/5/13/chartex" xmlns:cx8="http://schemas.microsoft.com/office/drawing/2016/5/14/chartex" xmlns:mc="http://schemas.openxmlformats.org/markup-compatibility/2006" xmlns:aink="http://schemas.microsoft.com/office/drawing/2016/ink" xmlns:am3d="http://schemas.microsoft.com/office/drawing/2017/model3d" xmlns:o="urn:schemas-microsoft-com:office:office" xmlns:oel="http://schemas.microsoft.com/office/2019/extlst" xmlns:r="http://schemas.openxmlformats.org/officeDocument/2006/relationships" xmlns:m="http://schemas.openxmlformats.org/officeDocument/2006/math" xmlns:v="urn:schemas-microsoft-com:vml" xmlns:wp14="http://schemas.microsoft.com/office/word/2010/wordprocessingDrawing" xmlns:wp="http://schemas.openxmlformats.org/drawingml/2006/wordprocessingDrawing" xmlns:w10="urn:schemas-microsoft-com:office:word" xmlns:w="http://schemas.openxmlformats.org/wordprocessingml/2006/main" xmlns:w14="http://schemas.microsoft.com/office/word/2010/wordml" xmlns:w15="http://schemas.microsoft.com/office/word/2012/wordml" xmlns:w16cex="http://schemas.microsoft.com/office/word/2018/wordml/cex" xmlns:w16cid="http://schemas.microsoft.com/office/word/2016/wordml/cid" xmlns:w16="http://schemas.microsoft.com/office/word/2018/wordml" xmlns:w16du="http://schemas.microsoft.com/office/word/2023/wordml/word16du" xmlns:w16sdtdh="http://schemas.microsoft.com/office/word/2020/wordml/sdtdatahash" xmlns:w16se="http://schemas.microsoft.com/office/word/2015/wordml/symex" xmlns:wpg="http://schemas.microsoft.com/office/word/2010/wordprocessingGroup" xmlns:wpi="http://schemas.microsoft.com/office/word/2010/wordprocessingInk" xmlns:wne="http://schemas.microsoft.com/office/word/2006/wordml" xmlns:wps="http://schemas.microsoft.com/office/word/2010/wordprocessingShape" mc:Ignorable="w14 w15 w16se w16cid w16 w16cex w16sdtdh wp14">
   <w:p>
     <w:pPr>
-      <w:pStyle w:val="Cabealho"/>
+      <w:pStyle w:val="Header"/>
     </w:pPr>
     <w:r>
       <w:rPr>
@@ -1863,7 +1951,7 @@
   </w:p>
   <w:p>
     <w:pPr>
-      <w:pStyle w:val="Cabealho"/>
+      <w:pStyle w:val="Header"/>
     </w:pPr>
   </w:p>
 </w:hdr>
@@ -1970,7 +2058,7 @@
         <w:ind w:left="2136" w:hanging="360"/>
       </w:pPr>
       <w:rPr>
-        <w:rFonts w:hint="default" w:ascii="Symbol" w:hAnsi="Symbol"/>
+        <w:rFonts w:ascii="Symbol" w:hAnsi="Symbol" w:hint="default"/>
       </w:rPr>
     </w:lvl>
     <w:lvl w:ilvl="1" w:tplc="04160003" w:tentative="1">
@@ -1982,7 +2070,7 @@
         <w:ind w:left="2856" w:hanging="360"/>
       </w:pPr>
       <w:rPr>
-        <w:rFonts w:hint="default" w:ascii="Courier New" w:hAnsi="Courier New" w:cs="Courier New"/>
+        <w:rFonts w:ascii="Courier New" w:hAnsi="Courier New" w:cs="Courier New" w:hint="default"/>
       </w:rPr>
     </w:lvl>
     <w:lvl w:ilvl="2" w:tplc="04160005" w:tentative="1">
@@ -1994,7 +2082,7 @@
         <w:ind w:left="3576" w:hanging="360"/>
       </w:pPr>
       <w:rPr>
-        <w:rFonts w:hint="default" w:ascii="Wingdings" w:hAnsi="Wingdings"/>
+        <w:rFonts w:ascii="Wingdings" w:hAnsi="Wingdings" w:hint="default"/>
       </w:rPr>
     </w:lvl>
     <w:lvl w:ilvl="3" w:tplc="04160001" w:tentative="1">
@@ -2006,7 +2094,7 @@
         <w:ind w:left="4296" w:hanging="360"/>
       </w:pPr>
       <w:rPr>
-        <w:rFonts w:hint="default" w:ascii="Symbol" w:hAnsi="Symbol"/>
+        <w:rFonts w:ascii="Symbol" w:hAnsi="Symbol" w:hint="default"/>
       </w:rPr>
     </w:lvl>
     <w:lvl w:ilvl="4" w:tplc="04160003" w:tentative="1">
@@ -2018,7 +2106,7 @@
         <w:ind w:left="5016" w:hanging="360"/>
       </w:pPr>
       <w:rPr>
-        <w:rFonts w:hint="default" w:ascii="Courier New" w:hAnsi="Courier New" w:cs="Courier New"/>
+        <w:rFonts w:ascii="Courier New" w:hAnsi="Courier New" w:cs="Courier New" w:hint="default"/>
       </w:rPr>
     </w:lvl>
     <w:lvl w:ilvl="5" w:tplc="04160005" w:tentative="1">
@@ -2030,7 +2118,7 @@
         <w:ind w:left="5736" w:hanging="360"/>
       </w:pPr>
       <w:rPr>
-        <w:rFonts w:hint="default" w:ascii="Wingdings" w:hAnsi="Wingdings"/>
+        <w:rFonts w:ascii="Wingdings" w:hAnsi="Wingdings" w:hint="default"/>
       </w:rPr>
     </w:lvl>
     <w:lvl w:ilvl="6" w:tplc="04160001" w:tentative="1">
@@ -2042,7 +2130,7 @@
         <w:ind w:left="6456" w:hanging="360"/>
       </w:pPr>
       <w:rPr>
-        <w:rFonts w:hint="default" w:ascii="Symbol" w:hAnsi="Symbol"/>
+        <w:rFonts w:ascii="Symbol" w:hAnsi="Symbol" w:hint="default"/>
       </w:rPr>
     </w:lvl>
     <w:lvl w:ilvl="7" w:tplc="04160003" w:tentative="1">
@@ -2054,7 +2142,7 @@
         <w:ind w:left="7176" w:hanging="360"/>
       </w:pPr>
       <w:rPr>
-        <w:rFonts w:hint="default" w:ascii="Courier New" w:hAnsi="Courier New" w:cs="Courier New"/>
+        <w:rFonts w:ascii="Courier New" w:hAnsi="Courier New" w:cs="Courier New" w:hint="default"/>
       </w:rPr>
     </w:lvl>
     <w:lvl w:ilvl="8" w:tplc="04160005" w:tentative="1">
@@ -2066,7 +2154,7 @@
         <w:ind w:left="7896" w:hanging="360"/>
       </w:pPr>
       <w:rPr>
-        <w:rFonts w:hint="default" w:ascii="Wingdings" w:hAnsi="Wingdings"/>
+        <w:rFonts w:ascii="Wingdings" w:hAnsi="Wingdings" w:hint="default"/>
       </w:rPr>
     </w:lvl>
   </w:abstractNum>
@@ -2439,7 +2527,7 @@
         <w:ind w:left="1428" w:hanging="360"/>
       </w:pPr>
       <w:rPr>
-        <w:rFonts w:hint="default" w:ascii="Wingdings" w:hAnsi="Wingdings"/>
+        <w:rFonts w:ascii="Wingdings" w:hAnsi="Wingdings" w:hint="default"/>
       </w:rPr>
     </w:lvl>
     <w:lvl w:ilvl="1" w:tplc="04160003" w:tentative="1">
@@ -2451,7 +2539,7 @@
         <w:ind w:left="2148" w:hanging="360"/>
       </w:pPr>
       <w:rPr>
-        <w:rFonts w:hint="default" w:ascii="Courier New" w:hAnsi="Courier New" w:cs="Courier New"/>
+        <w:rFonts w:ascii="Courier New" w:hAnsi="Courier New" w:cs="Courier New" w:hint="default"/>
       </w:rPr>
     </w:lvl>
     <w:lvl w:ilvl="2" w:tplc="04160005" w:tentative="1">
@@ -2463,7 +2551,7 @@
         <w:ind w:left="2868" w:hanging="360"/>
       </w:pPr>
       <w:rPr>
-        <w:rFonts w:hint="default" w:ascii="Wingdings" w:hAnsi="Wingdings"/>
+        <w:rFonts w:ascii="Wingdings" w:hAnsi="Wingdings" w:hint="default"/>
       </w:rPr>
     </w:lvl>
     <w:lvl w:ilvl="3" w:tplc="04160001" w:tentative="1">
@@ -2475,7 +2563,7 @@
         <w:ind w:left="3588" w:hanging="360"/>
       </w:pPr>
       <w:rPr>
-        <w:rFonts w:hint="default" w:ascii="Symbol" w:hAnsi="Symbol"/>
+        <w:rFonts w:ascii="Symbol" w:hAnsi="Symbol" w:hint="default"/>
       </w:rPr>
     </w:lvl>
     <w:lvl w:ilvl="4" w:tplc="04160003" w:tentative="1">
@@ -2487,7 +2575,7 @@
         <w:ind w:left="4308" w:hanging="360"/>
       </w:pPr>
       <w:rPr>
-        <w:rFonts w:hint="default" w:ascii="Courier New" w:hAnsi="Courier New" w:cs="Courier New"/>
+        <w:rFonts w:ascii="Courier New" w:hAnsi="Courier New" w:cs="Courier New" w:hint="default"/>
       </w:rPr>
     </w:lvl>
     <w:lvl w:ilvl="5" w:tplc="04160005" w:tentative="1">
@@ -2499,7 +2587,7 @@
         <w:ind w:left="5028" w:hanging="360"/>
       </w:pPr>
       <w:rPr>
-        <w:rFonts w:hint="default" w:ascii="Wingdings" w:hAnsi="Wingdings"/>
+        <w:rFonts w:ascii="Wingdings" w:hAnsi="Wingdings" w:hint="default"/>
       </w:rPr>
     </w:lvl>
     <w:lvl w:ilvl="6" w:tplc="04160001" w:tentative="1">
@@ -2511,7 +2599,7 @@
         <w:ind w:left="5748" w:hanging="360"/>
       </w:pPr>
       <w:rPr>
-        <w:rFonts w:hint="default" w:ascii="Symbol" w:hAnsi="Symbol"/>
+        <w:rFonts w:ascii="Symbol" w:hAnsi="Symbol" w:hint="default"/>
       </w:rPr>
     </w:lvl>
     <w:lvl w:ilvl="7" w:tplc="04160003" w:tentative="1">
@@ -2523,7 +2611,7 @@
         <w:ind w:left="6468" w:hanging="360"/>
       </w:pPr>
       <w:rPr>
-        <w:rFonts w:hint="default" w:ascii="Courier New" w:hAnsi="Courier New" w:cs="Courier New"/>
+        <w:rFonts w:ascii="Courier New" w:hAnsi="Courier New" w:cs="Courier New" w:hint="default"/>
       </w:rPr>
     </w:lvl>
     <w:lvl w:ilvl="8" w:tplc="04160005" w:tentative="1">
@@ -2535,7 +2623,7 @@
         <w:ind w:left="7188" w:hanging="360"/>
       </w:pPr>
       <w:rPr>
-        <w:rFonts w:hint="default" w:ascii="Wingdings" w:hAnsi="Wingdings"/>
+        <w:rFonts w:ascii="Wingdings" w:hAnsi="Wingdings" w:hint="default"/>
       </w:rPr>
     </w:lvl>
   </w:abstractNum>
@@ -3045,11 +3133,11 @@
 </file>
 
 <file path=word/styles.xml><?xml version="1.0" encoding="utf-8"?>
-<w:styles xmlns:wp14="http://schemas.microsoft.com/office/word/2010/wordprocessingDrawing" xmlns:mc="http://schemas.openxmlformats.org/markup-compatibility/2006" xmlns:r="http://schemas.openxmlformats.org/officeDocument/2006/relationships" xmlns:w="http://schemas.openxmlformats.org/wordprocessingml/2006/main" xmlns:w14="http://schemas.microsoft.com/office/word/2010/wordml" xmlns:w15="http://schemas.microsoft.com/office/word/2012/wordml" xmlns:w16cex="http://schemas.microsoft.com/office/word/2018/wordml/cex" xmlns:w16cid="http://schemas.microsoft.com/office/word/2016/wordml/cid" xmlns:w16="http://schemas.microsoft.com/office/word/2018/wordml" xmlns:w16sdtdh="http://schemas.microsoft.com/office/word/2020/wordml/sdtdatahash" xmlns:w16se="http://schemas.microsoft.com/office/word/2015/wordml/symex" mc:Ignorable="w14 w15 w16se w16cid w16 w16cex w16sdtdh wp14">
+<w:styles xmlns:mc="http://schemas.openxmlformats.org/markup-compatibility/2006" xmlns:r="http://schemas.openxmlformats.org/officeDocument/2006/relationships" xmlns:w="http://schemas.openxmlformats.org/wordprocessingml/2006/main" xmlns:w14="http://schemas.microsoft.com/office/word/2010/wordml" xmlns:w15="http://schemas.microsoft.com/office/word/2012/wordml" xmlns:w16cex="http://schemas.microsoft.com/office/word/2018/wordml/cex" xmlns:w16cid="http://schemas.microsoft.com/office/word/2016/wordml/cid" xmlns:w16="http://schemas.microsoft.com/office/word/2018/wordml" xmlns:w16sdtdh="http://schemas.microsoft.com/office/word/2020/wordml/sdtdatahash" xmlns:w16se="http://schemas.microsoft.com/office/word/2015/wordml/symex" mc:Ignorable="w14 w15 w16se w16cid w16 w16cex w16sdtdh">
   <w:docDefaults>
     <w:rPrDefault>
       <w:rPr>
-        <w:rFonts w:asciiTheme="minorHAnsi" w:hAnsiTheme="minorHAnsi" w:eastAsiaTheme="minorHAnsi" w:cstheme="minorBidi"/>
+        <w:rFonts w:asciiTheme="minorHAnsi" w:eastAsiaTheme="minorHAnsi" w:hAnsiTheme="minorHAnsi" w:cstheme="minorBidi"/>
         <w:sz w:val="22"/>
         <w:szCs w:val="22"/>
         <w:lang w:val="pt-BR" w:eastAsia="en-US" w:bidi="ar-SA"/>
@@ -3064,14 +3152,14 @@
   <w:latentStyles w:defLockedState="0" w:defUIPriority="99" w:defSemiHidden="0" w:defUnhideWhenUsed="0" w:defQFormat="0" w:count="376">
     <w:lsdException w:name="Normal" w:uiPriority="0" w:qFormat="1"/>
     <w:lsdException w:name="heading 1" w:uiPriority="9" w:qFormat="1"/>
-    <w:lsdException w:name="heading 2" w:uiPriority="9" w:semiHidden="1" w:unhideWhenUsed="1" w:qFormat="1"/>
-    <w:lsdException w:name="heading 3" w:uiPriority="9" w:semiHidden="1" w:unhideWhenUsed="1" w:qFormat="1"/>
-    <w:lsdException w:name="heading 4" w:uiPriority="9" w:semiHidden="1" w:unhideWhenUsed="1" w:qFormat="1"/>
-    <w:lsdException w:name="heading 5" w:uiPriority="9" w:semiHidden="1" w:unhideWhenUsed="1" w:qFormat="1"/>
-    <w:lsdException w:name="heading 6" w:uiPriority="9" w:semiHidden="1" w:unhideWhenUsed="1" w:qFormat="1"/>
-    <w:lsdException w:name="heading 7" w:uiPriority="9" w:semiHidden="1" w:unhideWhenUsed="1" w:qFormat="1"/>
-    <w:lsdException w:name="heading 8" w:uiPriority="9" w:semiHidden="1" w:unhideWhenUsed="1" w:qFormat="1"/>
-    <w:lsdException w:name="heading 9" w:uiPriority="9" w:semiHidden="1" w:unhideWhenUsed="1" w:qFormat="1"/>
+    <w:lsdException w:name="heading 2" w:semiHidden="1" w:uiPriority="9" w:unhideWhenUsed="1" w:qFormat="1"/>
+    <w:lsdException w:name="heading 3" w:semiHidden="1" w:uiPriority="9" w:unhideWhenUsed="1" w:qFormat="1"/>
+    <w:lsdException w:name="heading 4" w:semiHidden="1" w:uiPriority="9" w:unhideWhenUsed="1" w:qFormat="1"/>
+    <w:lsdException w:name="heading 5" w:semiHidden="1" w:uiPriority="9" w:unhideWhenUsed="1" w:qFormat="1"/>
+    <w:lsdException w:name="heading 6" w:semiHidden="1" w:uiPriority="9" w:unhideWhenUsed="1" w:qFormat="1"/>
+    <w:lsdException w:name="heading 7" w:semiHidden="1" w:uiPriority="9" w:unhideWhenUsed="1" w:qFormat="1"/>
+    <w:lsdException w:name="heading 8" w:semiHidden="1" w:uiPriority="9" w:unhideWhenUsed="1" w:qFormat="1"/>
+    <w:lsdException w:name="heading 9" w:semiHidden="1" w:uiPriority="9" w:unhideWhenUsed="1" w:qFormat="1"/>
     <w:lsdException w:name="index 1" w:semiHidden="1" w:unhideWhenUsed="1"/>
     <w:lsdException w:name="index 2" w:semiHidden="1" w:unhideWhenUsed="1"/>
     <w:lsdException w:name="index 3" w:semiHidden="1" w:unhideWhenUsed="1"/>
@@ -3081,22 +3169,22 @@
     <w:lsdException w:name="index 7" w:semiHidden="1" w:unhideWhenUsed="1"/>
     <w:lsdException w:name="index 8" w:semiHidden="1" w:unhideWhenUsed="1"/>
     <w:lsdException w:name="index 9" w:semiHidden="1" w:unhideWhenUsed="1"/>
-    <w:lsdException w:name="toc 1" w:uiPriority="39" w:semiHidden="1" w:unhideWhenUsed="1"/>
-    <w:lsdException w:name="toc 2" w:uiPriority="39" w:semiHidden="1" w:unhideWhenUsed="1"/>
-    <w:lsdException w:name="toc 3" w:uiPriority="39" w:semiHidden="1" w:unhideWhenUsed="1"/>
-    <w:lsdException w:name="toc 4" w:uiPriority="39" w:semiHidden="1" w:unhideWhenUsed="1"/>
-    <w:lsdException w:name="toc 5" w:uiPriority="39" w:semiHidden="1" w:unhideWhenUsed="1"/>
-    <w:lsdException w:name="toc 6" w:uiPriority="39" w:semiHidden="1" w:unhideWhenUsed="1"/>
-    <w:lsdException w:name="toc 7" w:uiPriority="39" w:semiHidden="1" w:unhideWhenUsed="1"/>
-    <w:lsdException w:name="toc 8" w:uiPriority="39" w:semiHidden="1" w:unhideWhenUsed="1"/>
-    <w:lsdException w:name="toc 9" w:uiPriority="39" w:semiHidden="1" w:unhideWhenUsed="1"/>
+    <w:lsdException w:name="toc 1" w:semiHidden="1" w:uiPriority="39" w:unhideWhenUsed="1"/>
+    <w:lsdException w:name="toc 2" w:semiHidden="1" w:uiPriority="39" w:unhideWhenUsed="1"/>
+    <w:lsdException w:name="toc 3" w:semiHidden="1" w:uiPriority="39" w:unhideWhenUsed="1"/>
+    <w:lsdException w:name="toc 4" w:semiHidden="1" w:uiPriority="39" w:unhideWhenUsed="1"/>
+    <w:lsdException w:name="toc 5" w:semiHidden="1" w:uiPriority="39" w:unhideWhenUsed="1"/>
+    <w:lsdException w:name="toc 6" w:semiHidden="1" w:uiPriority="39" w:unhideWhenUsed="1"/>
+    <w:lsdException w:name="toc 7" w:semiHidden="1" w:uiPriority="39" w:unhideWhenUsed="1"/>
+    <w:lsdException w:name="toc 8" w:semiHidden="1" w:uiPriority="39" w:unhideWhenUsed="1"/>
+    <w:lsdException w:name="toc 9" w:semiHidden="1" w:uiPriority="39" w:unhideWhenUsed="1"/>
     <w:lsdException w:name="Normal Indent" w:semiHidden="1" w:unhideWhenUsed="1"/>
     <w:lsdException w:name="footnote text" w:semiHidden="1" w:unhideWhenUsed="1"/>
     <w:lsdException w:name="annotation text" w:semiHidden="1" w:unhideWhenUsed="1"/>
     <w:lsdException w:name="header" w:semiHidden="1" w:unhideWhenUsed="1"/>
     <w:lsdException w:name="footer" w:semiHidden="1" w:unhideWhenUsed="1"/>
     <w:lsdException w:name="index heading" w:semiHidden="1" w:unhideWhenUsed="1"/>
-    <w:lsdException w:name="caption" w:uiPriority="35" w:semiHidden="1" w:unhideWhenUsed="1" w:qFormat="1"/>
+    <w:lsdException w:name="caption" w:semiHidden="1" w:uiPriority="35" w:unhideWhenUsed="1" w:qFormat="1"/>
     <w:lsdException w:name="table of figures" w:semiHidden="1" w:unhideWhenUsed="1"/>
     <w:lsdException w:name="envelope address" w:semiHidden="1" w:unhideWhenUsed="1"/>
     <w:lsdException w:name="envelope return" w:semiHidden="1" w:unhideWhenUsed="1"/>
@@ -3127,7 +3215,7 @@
     <w:lsdException w:name="Title" w:uiPriority="10" w:qFormat="1"/>
     <w:lsdException w:name="Closing" w:semiHidden="1" w:unhideWhenUsed="1"/>
     <w:lsdException w:name="Signature" w:semiHidden="1" w:unhideWhenUsed="1"/>
-    <w:lsdException w:name="Default Paragraph Font" w:uiPriority="1" w:semiHidden="1" w:unhideWhenUsed="1"/>
+    <w:lsdException w:name="Default Paragraph Font" w:semiHidden="1" w:uiPriority="1" w:unhideWhenUsed="1"/>
     <w:lsdException w:name="Body Text" w:semiHidden="1" w:unhideWhenUsed="1"/>
     <w:lsdException w:name="Body Text Indent" w:semiHidden="1" w:unhideWhenUsed="1"/>
     <w:lsdException w:name="List Continue" w:semiHidden="1" w:unhideWhenUsed="1"/>
@@ -3327,8 +3415,8 @@
     <w:lsdException w:name="Subtle Reference" w:uiPriority="31" w:qFormat="1"/>
     <w:lsdException w:name="Intense Reference" w:uiPriority="32" w:qFormat="1"/>
     <w:lsdException w:name="Book Title" w:uiPriority="33" w:qFormat="1"/>
-    <w:lsdException w:name="Bibliography" w:uiPriority="37" w:semiHidden="1" w:unhideWhenUsed="1"/>
-    <w:lsdException w:name="TOC Heading" w:uiPriority="39" w:semiHidden="1" w:unhideWhenUsed="1" w:qFormat="1"/>
+    <w:lsdException w:name="Bibliography" w:semiHidden="1" w:uiPriority="37" w:unhideWhenUsed="1"/>
+    <w:lsdException w:name="TOC Heading" w:semiHidden="1" w:uiPriority="39" w:unhideWhenUsed="1" w:qFormat="1"/>
     <w:lsdException w:name="Plain Table 1" w:uiPriority="41"/>
     <w:lsdException w:name="Plain Table 2" w:uiPriority="42"/>
     <w:lsdException w:name="Plain Table 3" w:uiPriority="43"/>
@@ -3439,18 +3527,18 @@
     <w:lsdException w:name="Unresolved Mention" w:semiHidden="1" w:unhideWhenUsed="1"/>
     <w:lsdException w:name="Smart Link" w:semiHidden="1" w:unhideWhenUsed="1"/>
   </w:latentStyles>
-  <w:style w:type="paragraph" w:styleId="Normal" w:default="1">
+  <w:style w:type="paragraph" w:default="1" w:styleId="Normal">
     <w:name w:val="Normal"/>
     <w:qFormat/>
     <w:rsid w:val="0043183A"/>
   </w:style>
-  <w:style w:type="character" w:styleId="Fontepargpadro" w:default="1">
+  <w:style w:type="character" w:default="1" w:styleId="DefaultParagraphFont">
     <w:name w:val="Default Paragraph Font"/>
     <w:uiPriority w:val="1"/>
     <w:semiHidden/>
     <w:unhideWhenUsed/>
   </w:style>
-  <w:style w:type="table" w:styleId="Tabelanormal" w:default="1">
+  <w:style w:type="table" w:default="1" w:styleId="TableNormal">
     <w:name w:val="Normal Table"/>
     <w:uiPriority w:val="99"/>
     <w:semiHidden/>
@@ -3465,16 +3553,16 @@
       </w:tblCellMar>
     </w:tblPr>
   </w:style>
-  <w:style w:type="numbering" w:styleId="Semlista" w:default="1">
+  <w:style w:type="numbering" w:default="1" w:styleId="NoList">
     <w:name w:val="No List"/>
     <w:uiPriority w:val="99"/>
     <w:semiHidden/>
     <w:unhideWhenUsed/>
   </w:style>
-  <w:style w:type="paragraph" w:styleId="Cabealho">
+  <w:style w:type="paragraph" w:styleId="Header">
     <w:name w:val="header"/>
     <w:basedOn w:val="Normal"/>
-    <w:link w:val="CabealhoChar"/>
+    <w:link w:val="HeaderChar"/>
     <w:uiPriority w:val="99"/>
     <w:unhideWhenUsed/>
     <w:rsid w:val="00353622"/>
@@ -3486,17 +3574,17 @@
       <w:spacing w:after="0" w:line="240" w:lineRule="auto"/>
     </w:pPr>
   </w:style>
-  <w:style w:type="character" w:styleId="CabealhoChar" w:customStyle="1">
-    <w:name w:val="Cabeçalho Char"/>
-    <w:basedOn w:val="Fontepargpadro"/>
-    <w:link w:val="Cabealho"/>
+  <w:style w:type="character" w:customStyle="1" w:styleId="HeaderChar">
+    <w:name w:val="Header Char"/>
+    <w:basedOn w:val="DefaultParagraphFont"/>
+    <w:link w:val="Header"/>
     <w:uiPriority w:val="99"/>
     <w:rsid w:val="00353622"/>
   </w:style>
-  <w:style w:type="paragraph" w:styleId="Rodap">
+  <w:style w:type="paragraph" w:styleId="Footer">
     <w:name w:val="footer"/>
     <w:basedOn w:val="Normal"/>
-    <w:link w:val="RodapChar"/>
+    <w:link w:val="FooterChar"/>
     <w:uiPriority w:val="99"/>
     <w:unhideWhenUsed/>
     <w:rsid w:val="00353622"/>
@@ -3508,16 +3596,16 @@
       <w:spacing w:after="0" w:line="240" w:lineRule="auto"/>
     </w:pPr>
   </w:style>
-  <w:style w:type="character" w:styleId="RodapChar" w:customStyle="1">
-    <w:name w:val="Rodapé Char"/>
-    <w:basedOn w:val="Fontepargpadro"/>
-    <w:link w:val="Rodap"/>
+  <w:style w:type="character" w:customStyle="1" w:styleId="FooterChar">
+    <w:name w:val="Footer Char"/>
+    <w:basedOn w:val="DefaultParagraphFont"/>
+    <w:link w:val="Footer"/>
     <w:uiPriority w:val="99"/>
     <w:rsid w:val="00353622"/>
   </w:style>
-  <w:style w:type="table" w:styleId="TabeladeGrade5Escura-nfase2">
+  <w:style w:type="table" w:styleId="GridTable5Dark-Accent2">
     <w:name w:val="Grid Table 5 Dark Accent 2"/>
-    <w:basedOn w:val="Tabelanormal"/>
+    <w:basedOn w:val="TableNormal"/>
     <w:uiPriority w:val="50"/>
     <w:rsid w:val="0043183A"/>
     <w:pPr>
@@ -3527,12 +3615,12 @@
       <w:tblStyleRowBandSize w:val="1"/>
       <w:tblStyleColBandSize w:val="1"/>
       <w:tblBorders>
-        <w:top w:val="single" w:color="FFFFFF" w:themeColor="background1" w:sz="4" w:space="0"/>
-        <w:left w:val="single" w:color="FFFFFF" w:themeColor="background1" w:sz="4" w:space="0"/>
-        <w:bottom w:val="single" w:color="FFFFFF" w:themeColor="background1" w:sz="4" w:space="0"/>
-        <w:right w:val="single" w:color="FFFFFF" w:themeColor="background1" w:sz="4" w:space="0"/>
-        <w:insideH w:val="single" w:color="FFFFFF" w:themeColor="background1" w:sz="4" w:space="0"/>
-        <w:insideV w:val="single" w:color="FFFFFF" w:themeColor="background1" w:sz="4" w:space="0"/>
+        <w:top w:val="single" w:sz="4" w:space="0" w:color="FFFFFF" w:themeColor="background1"/>
+        <w:left w:val="single" w:sz="4" w:space="0" w:color="FFFFFF" w:themeColor="background1"/>
+        <w:bottom w:val="single" w:sz="4" w:space="0" w:color="FFFFFF" w:themeColor="background1"/>
+        <w:right w:val="single" w:sz="4" w:space="0" w:color="FFFFFF" w:themeColor="background1"/>
+        <w:insideH w:val="single" w:sz="4" w:space="0" w:color="FFFFFF" w:themeColor="background1"/>
+        <w:insideV w:val="single" w:sz="4" w:space="0" w:color="FFFFFF" w:themeColor="background1"/>
       </w:tblBorders>
     </w:tblPr>
     <w:tcPr>
@@ -3547,9 +3635,9 @@
       <w:tblPr/>
       <w:tcPr>
         <w:tcBorders>
-          <w:top w:val="single" w:color="FFFFFF" w:themeColor="background1" w:sz="4" w:space="0"/>
-          <w:left w:val="single" w:color="FFFFFF" w:themeColor="background1" w:sz="4" w:space="0"/>
-          <w:right w:val="single" w:color="FFFFFF" w:themeColor="background1" w:sz="4" w:space="0"/>
+          <w:top w:val="single" w:sz="4" w:space="0" w:color="FFFFFF" w:themeColor="background1"/>
+          <w:left w:val="single" w:sz="4" w:space="0" w:color="FFFFFF" w:themeColor="background1"/>
+          <w:right w:val="single" w:sz="4" w:space="0" w:color="FFFFFF" w:themeColor="background1"/>
           <w:insideH w:val="nil"/>
           <w:insideV w:val="nil"/>
         </w:tcBorders>
@@ -3565,9 +3653,9 @@
       <w:tblPr/>
       <w:tcPr>
         <w:tcBorders>
-          <w:left w:val="single" w:color="FFFFFF" w:themeColor="background1" w:sz="4" w:space="0"/>
-          <w:bottom w:val="single" w:color="FFFFFF" w:themeColor="background1" w:sz="4" w:space="0"/>
-          <w:right w:val="single" w:color="FFFFFF" w:themeColor="background1" w:sz="4" w:space="0"/>
+          <w:left w:val="single" w:sz="4" w:space="0" w:color="FFFFFF" w:themeColor="background1"/>
+          <w:bottom w:val="single" w:sz="4" w:space="0" w:color="FFFFFF" w:themeColor="background1"/>
+          <w:right w:val="single" w:sz="4" w:space="0" w:color="FFFFFF" w:themeColor="background1"/>
           <w:insideH w:val="nil"/>
           <w:insideV w:val="nil"/>
         </w:tcBorders>
@@ -3583,9 +3671,9 @@
       <w:tblPr/>
       <w:tcPr>
         <w:tcBorders>
-          <w:top w:val="single" w:color="FFFFFF" w:themeColor="background1" w:sz="4" w:space="0"/>
-          <w:left w:val="single" w:color="FFFFFF" w:themeColor="background1" w:sz="4" w:space="0"/>
-          <w:bottom w:val="single" w:color="FFFFFF" w:themeColor="background1" w:sz="4" w:space="0"/>
+          <w:top w:val="single" w:sz="4" w:space="0" w:color="FFFFFF" w:themeColor="background1"/>
+          <w:left w:val="single" w:sz="4" w:space="0" w:color="FFFFFF" w:themeColor="background1"/>
+          <w:bottom w:val="single" w:sz="4" w:space="0" w:color="FFFFFF" w:themeColor="background1"/>
           <w:insideV w:val="nil"/>
         </w:tcBorders>
         <w:shd w:val="clear" w:color="auto" w:fill="ED7D31" w:themeFill="accent2"/>
@@ -3600,9 +3688,9 @@
       <w:tblPr/>
       <w:tcPr>
         <w:tcBorders>
-          <w:top w:val="single" w:color="FFFFFF" w:themeColor="background1" w:sz="4" w:space="0"/>
-          <w:bottom w:val="single" w:color="FFFFFF" w:themeColor="background1" w:sz="4" w:space="0"/>
-          <w:right w:val="single" w:color="FFFFFF" w:themeColor="background1" w:sz="4" w:space="0"/>
+          <w:top w:val="single" w:sz="4" w:space="0" w:color="FFFFFF" w:themeColor="background1"/>
+          <w:bottom w:val="single" w:sz="4" w:space="0" w:color="FFFFFF" w:themeColor="background1"/>
+          <w:right w:val="single" w:sz="4" w:space="0" w:color="FFFFFF" w:themeColor="background1"/>
           <w:insideV w:val="nil"/>
         </w:tcBorders>
         <w:shd w:val="clear" w:color="auto" w:fill="ED7D31" w:themeFill="accent2"/>
@@ -3621,9 +3709,9 @@
       </w:tcPr>
     </w:tblStylePr>
   </w:style>
-  <w:style w:type="table" w:styleId="TabeladeGrade5Escura-nfase1">
+  <w:style w:type="table" w:styleId="GridTable5Dark-Accent1">
     <w:name w:val="Grid Table 5 Dark Accent 1"/>
-    <w:basedOn w:val="Tabelanormal"/>
+    <w:basedOn w:val="TableNormal"/>
     <w:uiPriority w:val="50"/>
     <w:rsid w:val="0043183A"/>
     <w:pPr>
@@ -3633,12 +3721,12 @@
       <w:tblStyleRowBandSize w:val="1"/>
       <w:tblStyleColBandSize w:val="1"/>
       <w:tblBorders>
-        <w:top w:val="single" w:color="FFFFFF" w:themeColor="background1" w:sz="4" w:space="0"/>
-        <w:left w:val="single" w:color="FFFFFF" w:themeColor="background1" w:sz="4" w:space="0"/>
-        <w:bottom w:val="single" w:color="FFFFFF" w:themeColor="background1" w:sz="4" w:space="0"/>
-        <w:right w:val="single" w:color="FFFFFF" w:themeColor="background1" w:sz="4" w:space="0"/>
-        <w:insideH w:val="single" w:color="FFFFFF" w:themeColor="background1" w:sz="4" w:space="0"/>
-        <w:insideV w:val="single" w:color="FFFFFF" w:themeColor="background1" w:sz="4" w:space="0"/>
+        <w:top w:val="single" w:sz="4" w:space="0" w:color="FFFFFF" w:themeColor="background1"/>
+        <w:left w:val="single" w:sz="4" w:space="0" w:color="FFFFFF" w:themeColor="background1"/>
+        <w:bottom w:val="single" w:sz="4" w:space="0" w:color="FFFFFF" w:themeColor="background1"/>
+        <w:right w:val="single" w:sz="4" w:space="0" w:color="FFFFFF" w:themeColor="background1"/>
+        <w:insideH w:val="single" w:sz="4" w:space="0" w:color="FFFFFF" w:themeColor="background1"/>
+        <w:insideV w:val="single" w:sz="4" w:space="0" w:color="FFFFFF" w:themeColor="background1"/>
       </w:tblBorders>
     </w:tblPr>
     <w:tcPr>
@@ -3653,9 +3741,9 @@
       <w:tblPr/>
       <w:tcPr>
         <w:tcBorders>
-          <w:top w:val="single" w:color="FFFFFF" w:themeColor="background1" w:sz="4" w:space="0"/>
-          <w:left w:val="single" w:color="FFFFFF" w:themeColor="background1" w:sz="4" w:space="0"/>
-          <w:right w:val="single" w:color="FFFFFF" w:themeColor="background1" w:sz="4" w:space="0"/>
+          <w:top w:val="single" w:sz="4" w:space="0" w:color="FFFFFF" w:themeColor="background1"/>
+          <w:left w:val="single" w:sz="4" w:space="0" w:color="FFFFFF" w:themeColor="background1"/>
+          <w:right w:val="single" w:sz="4" w:space="0" w:color="FFFFFF" w:themeColor="background1"/>
           <w:insideH w:val="nil"/>
           <w:insideV w:val="nil"/>
         </w:tcBorders>
@@ -3671,9 +3759,9 @@
       <w:tblPr/>
       <w:tcPr>
         <w:tcBorders>
-          <w:left w:val="single" w:color="FFFFFF" w:themeColor="background1" w:sz="4" w:space="0"/>
-          <w:bottom w:val="single" w:color="FFFFFF" w:themeColor="background1" w:sz="4" w:space="0"/>
-          <w:right w:val="single" w:color="FFFFFF" w:themeColor="background1" w:sz="4" w:space="0"/>
+          <w:left w:val="single" w:sz="4" w:space="0" w:color="FFFFFF" w:themeColor="background1"/>
+          <w:bottom w:val="single" w:sz="4" w:space="0" w:color="FFFFFF" w:themeColor="background1"/>
+          <w:right w:val="single" w:sz="4" w:space="0" w:color="FFFFFF" w:themeColor="background1"/>
           <w:insideH w:val="nil"/>
           <w:insideV w:val="nil"/>
         </w:tcBorders>
@@ -3689,9 +3777,9 @@
       <w:tblPr/>
       <w:tcPr>
         <w:tcBorders>
-          <w:top w:val="single" w:color="FFFFFF" w:themeColor="background1" w:sz="4" w:space="0"/>
-          <w:left w:val="single" w:color="FFFFFF" w:themeColor="background1" w:sz="4" w:space="0"/>
-          <w:bottom w:val="single" w:color="FFFFFF" w:themeColor="background1" w:sz="4" w:space="0"/>
+          <w:top w:val="single" w:sz="4" w:space="0" w:color="FFFFFF" w:themeColor="background1"/>
+          <w:left w:val="single" w:sz="4" w:space="0" w:color="FFFFFF" w:themeColor="background1"/>
+          <w:bottom w:val="single" w:sz="4" w:space="0" w:color="FFFFFF" w:themeColor="background1"/>
           <w:insideV w:val="nil"/>
         </w:tcBorders>
         <w:shd w:val="clear" w:color="auto" w:fill="4472C4" w:themeFill="accent1"/>
@@ -3706,9 +3794,9 @@
       <w:tblPr/>
       <w:tcPr>
         <w:tcBorders>
-          <w:top w:val="single" w:color="FFFFFF" w:themeColor="background1" w:sz="4" w:space="0"/>
-          <w:bottom w:val="single" w:color="FFFFFF" w:themeColor="background1" w:sz="4" w:space="0"/>
-          <w:right w:val="single" w:color="FFFFFF" w:themeColor="background1" w:sz="4" w:space="0"/>
+          <w:top w:val="single" w:sz="4" w:space="0" w:color="FFFFFF" w:themeColor="background1"/>
+          <w:bottom w:val="single" w:sz="4" w:space="0" w:color="FFFFFF" w:themeColor="background1"/>
+          <w:right w:val="single" w:sz="4" w:space="0" w:color="FFFFFF" w:themeColor="background1"/>
           <w:insideV w:val="nil"/>
         </w:tcBorders>
         <w:shd w:val="clear" w:color="auto" w:fill="4472C4" w:themeFill="accent1"/>
@@ -3727,9 +3815,9 @@
       </w:tcPr>
     </w:tblStylePr>
   </w:style>
-  <w:style w:type="table" w:styleId="TabeladeGrade5Escura-nfase5">
+  <w:style w:type="table" w:styleId="GridTable5Dark-Accent5">
     <w:name w:val="Grid Table 5 Dark Accent 5"/>
-    <w:basedOn w:val="Tabelanormal"/>
+    <w:basedOn w:val="TableNormal"/>
     <w:uiPriority w:val="50"/>
     <w:rsid w:val="0043183A"/>
     <w:pPr>
@@ -3739,12 +3827,12 @@
       <w:tblStyleRowBandSize w:val="1"/>
       <w:tblStyleColBandSize w:val="1"/>
       <w:tblBorders>
-        <w:top w:val="single" w:color="FFFFFF" w:themeColor="background1" w:sz="4" w:space="0"/>
-        <w:left w:val="single" w:color="FFFFFF" w:themeColor="background1" w:sz="4" w:space="0"/>
-        <w:bottom w:val="single" w:color="FFFFFF" w:themeColor="background1" w:sz="4" w:space="0"/>
-        <w:right w:val="single" w:color="FFFFFF" w:themeColor="background1" w:sz="4" w:space="0"/>
-        <w:insideH w:val="single" w:color="FFFFFF" w:themeColor="background1" w:sz="4" w:space="0"/>
-        <w:insideV w:val="single" w:color="FFFFFF" w:themeColor="background1" w:sz="4" w:space="0"/>
+        <w:top w:val="single" w:sz="4" w:space="0" w:color="FFFFFF" w:themeColor="background1"/>
+        <w:left w:val="single" w:sz="4" w:space="0" w:color="FFFFFF" w:themeColor="background1"/>
+        <w:bottom w:val="single" w:sz="4" w:space="0" w:color="FFFFFF" w:themeColor="background1"/>
+        <w:right w:val="single" w:sz="4" w:space="0" w:color="FFFFFF" w:themeColor="background1"/>
+        <w:insideH w:val="single" w:sz="4" w:space="0" w:color="FFFFFF" w:themeColor="background1"/>
+        <w:insideV w:val="single" w:sz="4" w:space="0" w:color="FFFFFF" w:themeColor="background1"/>
       </w:tblBorders>
     </w:tblPr>
     <w:tcPr>
@@ -3759,9 +3847,9 @@
       <w:tblPr/>
       <w:tcPr>
         <w:tcBorders>
-          <w:top w:val="single" w:color="FFFFFF" w:themeColor="background1" w:sz="4" w:space="0"/>
-          <w:left w:val="single" w:color="FFFFFF" w:themeColor="background1" w:sz="4" w:space="0"/>
-          <w:right w:val="single" w:color="FFFFFF" w:themeColor="background1" w:sz="4" w:space="0"/>
+          <w:top w:val="single" w:sz="4" w:space="0" w:color="FFFFFF" w:themeColor="background1"/>
+          <w:left w:val="single" w:sz="4" w:space="0" w:color="FFFFFF" w:themeColor="background1"/>
+          <w:right w:val="single" w:sz="4" w:space="0" w:color="FFFFFF" w:themeColor="background1"/>
           <w:insideH w:val="nil"/>
           <w:insideV w:val="nil"/>
         </w:tcBorders>
@@ -3777,9 +3865,9 @@
       <w:tblPr/>
       <w:tcPr>
         <w:tcBorders>
-          <w:left w:val="single" w:color="FFFFFF" w:themeColor="background1" w:sz="4" w:space="0"/>
-          <w:bottom w:val="single" w:color="FFFFFF" w:themeColor="background1" w:sz="4" w:space="0"/>
-          <w:right w:val="single" w:color="FFFFFF" w:themeColor="background1" w:sz="4" w:space="0"/>
+          <w:left w:val="single" w:sz="4" w:space="0" w:color="FFFFFF" w:themeColor="background1"/>
+          <w:bottom w:val="single" w:sz="4" w:space="0" w:color="FFFFFF" w:themeColor="background1"/>
+          <w:right w:val="single" w:sz="4" w:space="0" w:color="FFFFFF" w:themeColor="background1"/>
           <w:insideH w:val="nil"/>
           <w:insideV w:val="nil"/>
         </w:tcBorders>
@@ -3795,9 +3883,9 @@
       <w:tblPr/>
       <w:tcPr>
         <w:tcBorders>
-          <w:top w:val="single" w:color="FFFFFF" w:themeColor="background1" w:sz="4" w:space="0"/>
-          <w:left w:val="single" w:color="FFFFFF" w:themeColor="background1" w:sz="4" w:space="0"/>
-          <w:bottom w:val="single" w:color="FFFFFF" w:themeColor="background1" w:sz="4" w:space="0"/>
+          <w:top w:val="single" w:sz="4" w:space="0" w:color="FFFFFF" w:themeColor="background1"/>
+          <w:left w:val="single" w:sz="4" w:space="0" w:color="FFFFFF" w:themeColor="background1"/>
+          <w:bottom w:val="single" w:sz="4" w:space="0" w:color="FFFFFF" w:themeColor="background1"/>
           <w:insideV w:val="nil"/>
         </w:tcBorders>
         <w:shd w:val="clear" w:color="auto" w:fill="5B9BD5" w:themeFill="accent5"/>
@@ -3812,9 +3900,9 @@
       <w:tblPr/>
       <w:tcPr>
         <w:tcBorders>
-          <w:top w:val="single" w:color="FFFFFF" w:themeColor="background1" w:sz="4" w:space="0"/>
-          <w:bottom w:val="single" w:color="FFFFFF" w:themeColor="background1" w:sz="4" w:space="0"/>
-          <w:right w:val="single" w:color="FFFFFF" w:themeColor="background1" w:sz="4" w:space="0"/>
+          <w:top w:val="single" w:sz="4" w:space="0" w:color="FFFFFF" w:themeColor="background1"/>
+          <w:bottom w:val="single" w:sz="4" w:space="0" w:color="FFFFFF" w:themeColor="background1"/>
+          <w:right w:val="single" w:sz="4" w:space="0" w:color="FFFFFF" w:themeColor="background1"/>
           <w:insideV w:val="nil"/>
         </w:tcBorders>
         <w:shd w:val="clear" w:color="auto" w:fill="5B9BD5" w:themeFill="accent5"/>
@@ -3833,9 +3921,9 @@
       </w:tcPr>
     </w:tblStylePr>
   </w:style>
-  <w:style w:type="table" w:styleId="TabeladeGrade2-nfase5">
+  <w:style w:type="table" w:styleId="GridTable2-Accent5">
     <w:name w:val="Grid Table 2 Accent 5"/>
-    <w:basedOn w:val="Tabelanormal"/>
+    <w:basedOn w:val="TableNormal"/>
     <w:uiPriority w:val="47"/>
     <w:rsid w:val="0043183A"/>
     <w:pPr>
@@ -3845,10 +3933,10 @@
       <w:tblStyleRowBandSize w:val="1"/>
       <w:tblStyleColBandSize w:val="1"/>
       <w:tblBorders>
-        <w:top w:val="single" w:color="9CC2E5" w:themeColor="accent5" w:themeTint="99" w:sz="2" w:space="0"/>
-        <w:bottom w:val="single" w:color="9CC2E5" w:themeColor="accent5" w:themeTint="99" w:sz="2" w:space="0"/>
-        <w:insideH w:val="single" w:color="9CC2E5" w:themeColor="accent5" w:themeTint="99" w:sz="2" w:space="0"/>
-        <w:insideV w:val="single" w:color="9CC2E5" w:themeColor="accent5" w:themeTint="99" w:sz="2" w:space="0"/>
+        <w:top w:val="single" w:sz="2" w:space="0" w:color="9CC2E5" w:themeColor="accent5" w:themeTint="99"/>
+        <w:bottom w:val="single" w:sz="2" w:space="0" w:color="9CC2E5" w:themeColor="accent5" w:themeTint="99"/>
+        <w:insideH w:val="single" w:sz="2" w:space="0" w:color="9CC2E5" w:themeColor="accent5" w:themeTint="99"/>
+        <w:insideV w:val="single" w:sz="2" w:space="0" w:color="9CC2E5" w:themeColor="accent5" w:themeTint="99"/>
       </w:tblBorders>
     </w:tblPr>
     <w:tblStylePr w:type="firstRow">
@@ -3860,7 +3948,7 @@
       <w:tcPr>
         <w:tcBorders>
           <w:top w:val="nil"/>
-          <w:bottom w:val="single" w:color="9CC2E5" w:themeColor="accent5" w:themeTint="99" w:sz="12" w:space="0"/>
+          <w:bottom w:val="single" w:sz="12" w:space="0" w:color="9CC2E5" w:themeColor="accent5" w:themeTint="99"/>
           <w:insideH w:val="nil"/>
           <w:insideV w:val="nil"/>
         </w:tcBorders>
@@ -3875,7 +3963,7 @@
       <w:tblPr/>
       <w:tcPr>
         <w:tcBorders>
-          <w:top w:val="double" w:color="9CC2E5" w:themeColor="accent5" w:themeTint="99" w:sz="2" w:space="0"/>
+          <w:top w:val="double" w:sz="2" w:space="0" w:color="9CC2E5" w:themeColor="accent5" w:themeTint="99"/>
           <w:bottom w:val="nil"/>
           <w:insideH w:val="nil"/>
           <w:insideV w:val="nil"/>
@@ -3908,9 +3996,9 @@
       </w:tcPr>
     </w:tblStylePr>
   </w:style>
-  <w:style w:type="table" w:styleId="TabeladeGrade1Clara-nfase5">
+  <w:style w:type="table" w:styleId="GridTable1Light-Accent5">
     <w:name w:val="Grid Table 1 Light Accent 5"/>
-    <w:basedOn w:val="Tabelanormal"/>
+    <w:basedOn w:val="TableNormal"/>
     <w:uiPriority w:val="46"/>
     <w:rsid w:val="0043183A"/>
     <w:pPr>
@@ -3920,12 +4008,12 @@
       <w:tblStyleRowBandSize w:val="1"/>
       <w:tblStyleColBandSize w:val="1"/>
       <w:tblBorders>
-        <w:top w:val="single" w:color="BDD6EE" w:themeColor="accent5" w:themeTint="66" w:sz="4" w:space="0"/>
-        <w:left w:val="single" w:color="BDD6EE" w:themeColor="accent5" w:themeTint="66" w:sz="4" w:space="0"/>
-        <w:bottom w:val="single" w:color="BDD6EE" w:themeColor="accent5" w:themeTint="66" w:sz="4" w:space="0"/>
-        <w:right w:val="single" w:color="BDD6EE" w:themeColor="accent5" w:themeTint="66" w:sz="4" w:space="0"/>
-        <w:insideH w:val="single" w:color="BDD6EE" w:themeColor="accent5" w:themeTint="66" w:sz="4" w:space="0"/>
-        <w:insideV w:val="single" w:color="BDD6EE" w:themeColor="accent5" w:themeTint="66" w:sz="4" w:space="0"/>
+        <w:top w:val="single" w:sz="4" w:space="0" w:color="BDD6EE" w:themeColor="accent5" w:themeTint="66"/>
+        <w:left w:val="single" w:sz="4" w:space="0" w:color="BDD6EE" w:themeColor="accent5" w:themeTint="66"/>
+        <w:bottom w:val="single" w:sz="4" w:space="0" w:color="BDD6EE" w:themeColor="accent5" w:themeTint="66"/>
+        <w:right w:val="single" w:sz="4" w:space="0" w:color="BDD6EE" w:themeColor="accent5" w:themeTint="66"/>
+        <w:insideH w:val="single" w:sz="4" w:space="0" w:color="BDD6EE" w:themeColor="accent5" w:themeTint="66"/>
+        <w:insideV w:val="single" w:sz="4" w:space="0" w:color="BDD6EE" w:themeColor="accent5" w:themeTint="66"/>
       </w:tblBorders>
     </w:tblPr>
     <w:tblStylePr w:type="firstRow">
@@ -3936,7 +4024,7 @@
       <w:tblPr/>
       <w:tcPr>
         <w:tcBorders>
-          <w:bottom w:val="single" w:color="9CC2E5" w:themeColor="accent5" w:themeTint="99" w:sz="12" w:space="0"/>
+          <w:bottom w:val="single" w:sz="12" w:space="0" w:color="9CC2E5" w:themeColor="accent5" w:themeTint="99"/>
         </w:tcBorders>
       </w:tcPr>
     </w:tblStylePr>
@@ -3948,7 +4036,7 @@
       <w:tblPr/>
       <w:tcPr>
         <w:tcBorders>
-          <w:top w:val="double" w:color="9CC2E5" w:themeColor="accent5" w:themeTint="99" w:sz="2" w:space="0"/>
+          <w:top w:val="double" w:sz="2" w:space="0" w:color="9CC2E5" w:themeColor="accent5" w:themeTint="99"/>
         </w:tcBorders>
       </w:tcPr>
     </w:tblStylePr>
@@ -3967,7 +4055,7 @@
   </w:style>
   <w:style w:type="character" w:styleId="Hyperlink">
     <w:name w:val="Hyperlink"/>
-    <w:basedOn w:val="Fontepargpadro"/>
+    <w:basedOn w:val="DefaultParagraphFont"/>
     <w:uiPriority w:val="99"/>
     <w:unhideWhenUsed/>
     <w:rsid w:val="005250D7"/>
@@ -3976,9 +4064,9 @@
       <w:u w:val="single"/>
     </w:rPr>
   </w:style>
-  <w:style w:type="character" w:styleId="MenoPendente1" w:customStyle="1">
+  <w:style w:type="character" w:customStyle="1" w:styleId="MenoPendente1">
     <w:name w:val="Menção Pendente1"/>
-    <w:basedOn w:val="Fontepargpadro"/>
+    <w:basedOn w:val="DefaultParagraphFont"/>
     <w:uiPriority w:val="99"/>
     <w:semiHidden/>
     <w:unhideWhenUsed/>
@@ -3988,22 +4076,22 @@
       <w:shd w:val="clear" w:color="auto" w:fill="E1DFDD"/>
     </w:rPr>
   </w:style>
-  <w:style w:type="character" w:styleId="no-link" w:customStyle="1">
+  <w:style w:type="character" w:customStyle="1" w:styleId="no-link">
     <w:name w:val="no-link"/>
-    <w:basedOn w:val="Fontepargpadro"/>
+    <w:basedOn w:val="DefaultParagraphFont"/>
     <w:rsid w:val="001A22EC"/>
   </w:style>
-  <w:style w:type="character" w:styleId="normaltextrun" w:customStyle="1">
+  <w:style w:type="character" w:customStyle="1" w:styleId="normaltextrun">
     <w:name w:val="normaltextrun"/>
-    <w:basedOn w:val="Fontepargpadro"/>
+    <w:basedOn w:val="DefaultParagraphFont"/>
     <w:rsid w:val="001F7599"/>
   </w:style>
-  <w:style w:type="character" w:styleId="eop" w:customStyle="1">
+  <w:style w:type="character" w:customStyle="1" w:styleId="eop">
     <w:name w:val="eop"/>
-    <w:basedOn w:val="Fontepargpadro"/>
+    <w:basedOn w:val="DefaultParagraphFont"/>
     <w:rsid w:val="001F7599"/>
   </w:style>
-  <w:style w:type="paragraph" w:styleId="paragraph" w:customStyle="1">
+  <w:style w:type="paragraph" w:customStyle="1" w:styleId="paragraph">
     <w:name w:val="paragraph"/>
     <w:basedOn w:val="Normal"/>
     <w:rsid w:val="001F7599"/>
@@ -4011,13 +4099,13 @@
       <w:spacing w:before="100" w:beforeAutospacing="1" w:after="100" w:afterAutospacing="1" w:line="240" w:lineRule="auto"/>
     </w:pPr>
     <w:rPr>
-      <w:rFonts w:ascii="Times New Roman" w:hAnsi="Times New Roman" w:eastAsia="Times New Roman" w:cs="Times New Roman"/>
+      <w:rFonts w:ascii="Times New Roman" w:eastAsia="Times New Roman" w:hAnsi="Times New Roman" w:cs="Times New Roman"/>
       <w:sz w:val="24"/>
       <w:szCs w:val="24"/>
       <w:lang w:eastAsia="pt-BR"/>
     </w:rPr>
   </w:style>
-  <w:style w:type="paragraph" w:styleId="PargrafodaLista">
+  <w:style w:type="paragraph" w:styleId="ListParagraph">
     <w:name w:val="List Paragraph"/>
     <w:basedOn w:val="Normal"/>
     <w:uiPriority w:val="34"/>
@@ -4028,9 +4116,9 @@
       <w:contextualSpacing/>
     </w:pPr>
   </w:style>
-  <w:style w:type="table" w:styleId="Tabelacomgrade">
+  <w:style w:type="table" w:styleId="TableGrid">
     <w:name w:val="Table Grid"/>
-    <w:basedOn w:val="Tabelanormal"/>
+    <w:basedOn w:val="TableNormal"/>
     <w:uiPriority w:val="39"/>
     <w:rsid w:val="00584EE9"/>
     <w:pPr>
@@ -4038,12 +4126,12 @@
     </w:pPr>
     <w:tblPr>
       <w:tblBorders>
-        <w:top w:val="single" w:color="auto" w:sz="4" w:space="0"/>
-        <w:left w:val="single" w:color="auto" w:sz="4" w:space="0"/>
-        <w:bottom w:val="single" w:color="auto" w:sz="4" w:space="0"/>
-        <w:right w:val="single" w:color="auto" w:sz="4" w:space="0"/>
-        <w:insideH w:val="single" w:color="auto" w:sz="4" w:space="0"/>
-        <w:insideV w:val="single" w:color="auto" w:sz="4" w:space="0"/>
+        <w:top w:val="single" w:sz="4" w:space="0" w:color="auto"/>
+        <w:left w:val="single" w:sz="4" w:space="0" w:color="auto"/>
+        <w:bottom w:val="single" w:sz="4" w:space="0" w:color="auto"/>
+        <w:right w:val="single" w:sz="4" w:space="0" w:color="auto"/>
+        <w:insideH w:val="single" w:sz="4" w:space="0" w:color="auto"/>
+        <w:insideV w:val="single" w:sz="4" w:space="0" w:color="auto"/>
       </w:tblBorders>
     </w:tblPr>
   </w:style>
@@ -4058,16 +4146,16 @@
       <w:spacing w:before="100" w:beforeAutospacing="1" w:after="100" w:afterAutospacing="1" w:line="240" w:lineRule="auto"/>
     </w:pPr>
     <w:rPr>
-      <w:rFonts w:ascii="Times New Roman" w:hAnsi="Times New Roman" w:cs="Times New Roman" w:eastAsiaTheme="minorEastAsia"/>
+      <w:rFonts w:ascii="Times New Roman" w:eastAsiaTheme="minorEastAsia" w:hAnsi="Times New Roman" w:cs="Times New Roman"/>
       <w:sz w:val="24"/>
       <w:szCs w:val="24"/>
       <w:lang w:eastAsia="pt-BR"/>
     </w:rPr>
   </w:style>
-  <w:style w:type="paragraph" w:styleId="Textodebalo">
+  <w:style w:type="paragraph" w:styleId="BalloonText">
     <w:name w:val="Balloon Text"/>
     <w:basedOn w:val="Normal"/>
-    <w:link w:val="TextodebaloChar"/>
+    <w:link w:val="BalloonTextChar"/>
     <w:uiPriority w:val="99"/>
     <w:semiHidden/>
     <w:unhideWhenUsed/>
@@ -4081,10 +4169,10 @@
       <w:szCs w:val="18"/>
     </w:rPr>
   </w:style>
-  <w:style w:type="character" w:styleId="TextodebaloChar" w:customStyle="1">
-    <w:name w:val="Texto de balão Char"/>
-    <w:basedOn w:val="Fontepargpadro"/>
-    <w:link w:val="Textodebalo"/>
+  <w:style w:type="character" w:customStyle="1" w:styleId="BalloonTextChar">
+    <w:name w:val="Balloon Text Char"/>
+    <w:basedOn w:val="DefaultParagraphFont"/>
+    <w:link w:val="BalloonText"/>
     <w:uiPriority w:val="99"/>
     <w:semiHidden/>
     <w:rsid w:val="00EA4627"/>
@@ -4094,9 +4182,9 @@
       <w:szCs w:val="18"/>
     </w:rPr>
   </w:style>
-  <w:style w:type="table" w:styleId="TabeladeGradeClara">
+  <w:style w:type="table" w:styleId="TableGridLight">
     <w:name w:val="Grid Table Light"/>
-    <w:basedOn w:val="Tabelanormal"/>
+    <w:basedOn w:val="TableNormal"/>
     <w:uiPriority w:val="40"/>
     <w:rsid w:val="005E4DFF"/>
     <w:pPr>
@@ -4104,24 +4192,34 @@
     </w:pPr>
     <w:tblPr>
       <w:tblBorders>
-        <w:top w:val="single" w:color="BFBFBF" w:themeColor="background1" w:themeShade="BF" w:sz="4" w:space="0"/>
-        <w:left w:val="single" w:color="BFBFBF" w:themeColor="background1" w:themeShade="BF" w:sz="4" w:space="0"/>
-        <w:bottom w:val="single" w:color="BFBFBF" w:themeColor="background1" w:themeShade="BF" w:sz="4" w:space="0"/>
-        <w:right w:val="single" w:color="BFBFBF" w:themeColor="background1" w:themeShade="BF" w:sz="4" w:space="0"/>
-        <w:insideH w:val="single" w:color="BFBFBF" w:themeColor="background1" w:themeShade="BF" w:sz="4" w:space="0"/>
-        <w:insideV w:val="single" w:color="BFBFBF" w:themeColor="background1" w:themeShade="BF" w:sz="4" w:space="0"/>
+        <w:top w:val="single" w:sz="4" w:space="0" w:color="BFBFBF" w:themeColor="background1" w:themeShade="BF"/>
+        <w:left w:val="single" w:sz="4" w:space="0" w:color="BFBFBF" w:themeColor="background1" w:themeShade="BF"/>
+        <w:bottom w:val="single" w:sz="4" w:space="0" w:color="BFBFBF" w:themeColor="background1" w:themeShade="BF"/>
+        <w:right w:val="single" w:sz="4" w:space="0" w:color="BFBFBF" w:themeColor="background1" w:themeShade="BF"/>
+        <w:insideH w:val="single" w:sz="4" w:space="0" w:color="BFBFBF" w:themeColor="background1" w:themeShade="BF"/>
+        <w:insideV w:val="single" w:sz="4" w:space="0" w:color="BFBFBF" w:themeColor="background1" w:themeShade="BF"/>
       </w:tblBorders>
     </w:tblPr>
   </w:style>
-  <w:style w:type="character" w:styleId="TextodoEspaoReservado">
+  <w:style w:type="character" w:styleId="PlaceholderText">
     <w:name w:val="Placeholder Text"/>
-    <w:basedOn w:val="Fontepargpadro"/>
+    <w:basedOn w:val="DefaultParagraphFont"/>
     <w:uiPriority w:val="99"/>
     <w:semiHidden/>
     <w:rsid w:val="00FC7F97"/>
     <w:rPr>
       <w:color w:val="808080"/>
     </w:rPr>
+  </w:style>
+  <w:style w:type="paragraph" w:styleId="Revision">
+    <w:name w:val="Revision"/>
+    <w:hidden/>
+    <w:uiPriority w:val="99"/>
+    <w:semiHidden/>
+    <w:rsid w:val="00980A77"/>
+    <w:pPr>
+      <w:spacing w:after="0" w:line="240" w:lineRule="auto"/>
+    </w:pPr>
   </w:style>
 </w:styles>
 </file>
@@ -4422,28 +4520,6 @@
 </file>
 
 <file path=customXml/item1.xml><?xml version="1.0" encoding="utf-8"?>
-<?mso-contentType ?>
-<FormTemplates xmlns="http://schemas.microsoft.com/sharepoint/v3/contenttype/forms">
-  <Display>DocumentLibraryForm</Display>
-  <Edit>DocumentLibraryForm</Edit>
-  <New>DocumentLibraryForm</New>
-</FormTemplates>
-</file>
-
-<file path=customXml/item2.xml><?xml version="1.0" encoding="utf-8"?>
-<p:properties xmlns:p="http://schemas.microsoft.com/office/2006/metadata/properties" xmlns:xsi="http://www.w3.org/2001/XMLSchema-instance" xmlns:pc="http://schemas.microsoft.com/office/infopath/2007/PartnerControls">
-  <documentManagement>
-    <TaxCatchAll xmlns="88be1e05-7740-483e-94f4-d09f2e0b91a1" xsi:nil="true"/>
-    <_dlc_DocId xmlns="88be1e05-7740-483e-94f4-d09f2e0b91a1">2EJWAP6SX7Z5-1258549263-1502256</_dlc_DocId>
-    <_dlc_DocIdUrl xmlns="88be1e05-7740-483e-94f4-d09f2e0b91a1">
-      <Url>https://brpucrs.sharepoint.com/sites/PROGRAD_Geral/_layouts/15/DocIdRedir.aspx?ID=2EJWAP6SX7Z5-1258549263-1502256</Url>
-      <Description>2EJWAP6SX7Z5-1258549263-1502256</Description>
-    </_dlc_DocIdUrl>
-  </documentManagement>
-</p:properties>
-</file>
-
-<file path=customXml/item3.xml><?xml version="1.0" encoding="utf-8"?>
 <ct:contentTypeSchema xmlns:ct="http://schemas.microsoft.com/office/2006/metadata/contentType" xmlns:ma="http://schemas.microsoft.com/office/2006/metadata/properties/metaAttributes" ct:_="" ma:_="" ma:contentTypeName="Documento" ma:contentTypeID="0x0101003B5A30157DE5234CA50E91A9C970476E" ma:contentTypeVersion="17" ma:contentTypeDescription="Crie um novo documento." ma:contentTypeScope="" ma:versionID="f4ad4bf8cf2c63b2f8fa78127d58db1b">
   <xsd:schema xmlns:xsd="http://www.w3.org/2001/XMLSchema" xmlns:xs="http://www.w3.org/2001/XMLSchema" xmlns:p="http://schemas.microsoft.com/office/2006/metadata/properties" xmlns:ns2="88be1e05-7740-483e-94f4-d09f2e0b91a1" xmlns:ns3="62031e55-de92-4f80-968b-90eeebbd82b7" targetNamespace="http://schemas.microsoft.com/office/2006/metadata/properties" ma:root="true" ma:fieldsID="ba24490b1ec75ecb09ebe1ad8c924bc2" ns2:_="" ns3:_="">
     <xsd:import namespace="88be1e05-7740-483e-94f4-d09f2e0b91a1"/>
@@ -4709,6 +4785,28 @@
 </ct:contentTypeSchema>
 </file>
 
+<file path=customXml/item2.xml><?xml version="1.0" encoding="utf-8"?>
+<p:properties xmlns:p="http://schemas.microsoft.com/office/2006/metadata/properties" xmlns:xsi="http://www.w3.org/2001/XMLSchema-instance" xmlns:pc="http://schemas.microsoft.com/office/infopath/2007/PartnerControls">
+  <documentManagement>
+    <TaxCatchAll xmlns="88be1e05-7740-483e-94f4-d09f2e0b91a1" xsi:nil="true"/>
+    <_dlc_DocId xmlns="88be1e05-7740-483e-94f4-d09f2e0b91a1">2EJWAP6SX7Z5-1258549263-1502256</_dlc_DocId>
+    <_dlc_DocIdUrl xmlns="88be1e05-7740-483e-94f4-d09f2e0b91a1">
+      <Url>https://brpucrs.sharepoint.com/sites/PROGRAD_Geral/_layouts/15/DocIdRedir.aspx?ID=2EJWAP6SX7Z5-1258549263-1502256</Url>
+      <Description>2EJWAP6SX7Z5-1258549263-1502256</Description>
+    </_dlc_DocIdUrl>
+  </documentManagement>
+</p:properties>
+</file>
+
+<file path=customXml/item3.xml><?xml version="1.0" encoding="utf-8"?>
+<?mso-contentType ?>
+<FormTemplates xmlns="http://schemas.microsoft.com/sharepoint/v3/contenttype/forms">
+  <Display>DocumentLibraryForm</Display>
+  <Edit>DocumentLibraryForm</Edit>
+  <New>DocumentLibraryForm</New>
+</FormTemplates>
+</file>
+
 <file path=customXml/item4.xml><?xml version="1.0" encoding="utf-8"?>
 <?mso-contentType ?>
 <spe:Receivers xmlns:spe="http://schemas.microsoft.com/sharepoint/events">
@@ -4760,9 +4858,20 @@
 </file>
 
 <file path=customXml/itemProps1.xml><?xml version="1.0" encoding="utf-8"?>
-<ds:datastoreItem xmlns:ds="http://schemas.openxmlformats.org/officeDocument/2006/customXml" ds:itemID="{A4FD41F2-B29B-4533-869A-AF67BAEF9AF6}">
+<ds:datastoreItem xmlns:ds="http://schemas.openxmlformats.org/officeDocument/2006/customXml" ds:itemID="{88758E75-332B-4ABE-B243-9133797B9BE6}">
   <ds:schemaRefs>
-    <ds:schemaRef ds:uri="http://schemas.microsoft.com/sharepoint/v3/contenttype/forms"/>
+    <ds:schemaRef ds:uri="http://schemas.microsoft.com/office/2006/metadata/contentType"/>
+    <ds:schemaRef ds:uri="http://schemas.microsoft.com/office/2006/metadata/properties/metaAttributes"/>
+    <ds:schemaRef ds:uri="http://www.w3.org/2001/XMLSchema"/>
+    <ds:schemaRef ds:uri="http://schemas.microsoft.com/office/2006/metadata/properties"/>
+    <ds:schemaRef ds:uri="88be1e05-7740-483e-94f4-d09f2e0b91a1"/>
+    <ds:schemaRef ds:uri="62031e55-de92-4f80-968b-90eeebbd82b7"/>
+    <ds:schemaRef ds:uri="http://schemas.microsoft.com/office/2006/documentManagement/types"/>
+    <ds:schemaRef ds:uri="http://schemas.microsoft.com/office/infopath/2007/PartnerControls"/>
+    <ds:schemaRef ds:uri="http://schemas.openxmlformats.org/package/2006/metadata/core-properties"/>
+    <ds:schemaRef ds:uri="http://purl.org/dc/elements/1.1/"/>
+    <ds:schemaRef ds:uri="http://purl.org/dc/terms/"/>
+    <ds:schemaRef ds:uri="http://schemas.microsoft.com/internal/obd"/>
   </ds:schemaRefs>
 </ds:datastoreItem>
 </file>
@@ -4778,7 +4887,11 @@
 </file>
 
 <file path=customXml/itemProps3.xml><?xml version="1.0" encoding="utf-8"?>
-<ds:datastoreItem xmlns:ds="http://schemas.openxmlformats.org/officeDocument/2006/customXml" ds:itemID="{88758E75-332B-4ABE-B243-9133797B9BE6}"/>
+<ds:datastoreItem xmlns:ds="http://schemas.openxmlformats.org/officeDocument/2006/customXml" ds:itemID="{A4FD41F2-B29B-4533-869A-AF67BAEF9AF6}">
+  <ds:schemaRefs>
+    <ds:schemaRef ds:uri="http://schemas.microsoft.com/sharepoint/v3/contenttype/forms"/>
+  </ds:schemaRefs>
+</ds:datastoreItem>
 </file>
 
 <file path=customXml/itemProps4.xml><?xml version="1.0" encoding="utf-8"?>
